--- a/documentation/Курсовой проект Payment.docx
+++ b/documentation/Курсовой проект Payment.docx
@@ -2978,85 +2978,44 @@
     </w:p>
     <w:p>
       <w:pPr>
-        <w:pStyle w:val="affb"/>
-        <w:spacing w:before="0" w:beforeAutospacing="0" w:after="0" w:afterAutospacing="0"/>
-        <w:ind w:firstLine="709"/>
-        <w:rPr>
-          <w:rFonts w:eastAsia="Times New Roman" w:cs="Times New Roman"/>
-          <w:sz w:val="28"/>
-          <w:szCs w:val="28"/>
-        </w:rPr>
-      </w:pPr>
-      <w:r>
-        <w:rPr>
-          <w:rFonts w:eastAsia="Times New Roman" w:cs="Times New Roman"/>
-          <w:color w:val="000000"/>
-          <w:sz w:val="28"/>
-          <w:szCs w:val="28"/>
-        </w:rPr>
+        <w:pStyle w:val="afff4"/>
+      </w:pPr>
+      <w:r>
         <w:t xml:space="preserve">В настоящее время </w:t>
       </w:r>
       <w:proofErr w:type="gramStart"/>
       <w:r>
-        <w:rPr>
-          <w:rFonts w:eastAsia="Times New Roman" w:cs="Times New Roman"/>
-          <w:color w:val="000000"/>
-          <w:sz w:val="28"/>
-          <w:szCs w:val="28"/>
-        </w:rPr>
         <w:t>Интернет-технологии</w:t>
       </w:r>
       <w:proofErr w:type="gramEnd"/>
       <w:r>
-        <w:rPr>
-          <w:rFonts w:eastAsia="Times New Roman" w:cs="Times New Roman"/>
-          <w:color w:val="000000"/>
-          <w:sz w:val="28"/>
-          <w:szCs w:val="28"/>
-        </w:rPr>
         <w:t xml:space="preserve"> активно используются в различных сферах, в том числе и в системах онлайн платежей.</w:t>
       </w:r>
     </w:p>
     <w:p>
       <w:pPr>
-        <w:ind w:firstLine="709"/>
-        <w:rPr>
-          <w:rFonts w:eastAsia="Times New Roman" w:cs="Times New Roman"/>
-          <w:szCs w:val="28"/>
-        </w:rPr>
-      </w:pPr>
-      <w:r>
-        <w:rPr>
-          <w:rFonts w:eastAsia="Times New Roman" w:cs="Times New Roman"/>
-          <w:color w:val="000000"/>
-          <w:szCs w:val="28"/>
+        <w:pStyle w:val="afff4"/>
+      </w:pPr>
+      <w:r>
+        <w:rPr>
           <w:shd w:val="clear" w:color="auto" w:fill="FFFFFF"/>
         </w:rPr>
         <w:t>В наше время, когда электронная коммерция с каждым днём занимает всё более прочную позицию в мировой экономике, нео</w:t>
       </w:r>
       <w:r>
         <w:rPr>
-          <w:rFonts w:eastAsia="Times New Roman" w:cs="Times New Roman"/>
-          <w:color w:val="000000"/>
-          <w:szCs w:val="28"/>
           <w:shd w:val="clear" w:color="auto" w:fill="FFFFFF"/>
         </w:rPr>
         <w:t>брат</w:t>
       </w:r>
       <w:r>
         <w:rPr>
-          <w:rFonts w:eastAsia="Times New Roman" w:cs="Times New Roman"/>
-          <w:color w:val="000000"/>
-          <w:szCs w:val="28"/>
           <w:shd w:val="clear" w:color="auto" w:fill="FFFFFF"/>
         </w:rPr>
         <w:t>имо</w:t>
       </w:r>
       <w:r>
         <w:rPr>
-          <w:rFonts w:eastAsia="Times New Roman" w:cs="Times New Roman"/>
-          <w:color w:val="000000"/>
-          <w:szCs w:val="28"/>
           <w:shd w:val="clear" w:color="auto" w:fill="FFFFFF"/>
         </w:rPr>
         <w:t xml:space="preserve"> встаёт вопрос о том, как принимать платежи и осуществлять денежные переводы онлайн. В этой области отличным помощником становятся платежные системы.</w:t>
@@ -3064,80 +3023,31 @@
     </w:p>
     <w:p>
       <w:pPr>
-        <w:ind w:firstLine="709"/>
-        <w:rPr>
-          <w:rFonts w:eastAsia="Times New Roman" w:cs="Times New Roman"/>
-          <w:szCs w:val="28"/>
-        </w:rPr>
-      </w:pPr>
-      <w:r>
-        <w:rPr>
-          <w:rFonts w:eastAsia="Times New Roman" w:cs="Times New Roman"/>
-          <w:color w:val="000000"/>
-          <w:szCs w:val="28"/>
-        </w:rPr>
+        <w:pStyle w:val="afff4"/>
+      </w:pPr>
+      <w:r>
         <w:t xml:space="preserve">В данной курсовой работе рассмотрена разработка веб–приложения </w:t>
       </w:r>
       <w:r>
-        <w:rPr>
-          <w:color w:val="000000"/>
-          <w:szCs w:val="28"/>
-        </w:rPr>
-        <w:t>онлайн-кассы с детальной проработкой одного из способов оплаты</w:t>
-      </w:r>
-      <w:r>
-        <w:rPr>
-          <w:color w:val="000000"/>
-          <w:szCs w:val="28"/>
-        </w:rPr>
-        <w:t>.</w:t>
-      </w:r>
-    </w:p>
-    <w:p>
-      <w:pPr>
-        <w:ind w:firstLine="709"/>
-        <w:rPr>
-          <w:rFonts w:eastAsia="Times New Roman" w:cs="Times New Roman"/>
-          <w:szCs w:val="28"/>
-        </w:rPr>
-      </w:pPr>
-      <w:r>
-        <w:rPr>
-          <w:rFonts w:eastAsia="Times New Roman" w:cs="Times New Roman"/>
-          <w:color w:val="000000"/>
-          <w:szCs w:val="28"/>
-        </w:rPr>
+        <w:t>онлайн-кассы с детальной проработкой одного из способов оплаты.</w:t>
+      </w:r>
+    </w:p>
+    <w:p>
+      <w:pPr>
+        <w:pStyle w:val="afff4"/>
+      </w:pPr>
+      <w:r>
         <w:t xml:space="preserve">Основная цель проекта заключается в создании удобной и функциональной системы, которая позволит пользователям легко и быстро </w:t>
       </w:r>
       <w:r>
-        <w:rPr>
-          <w:color w:val="000000"/>
-          <w:szCs w:val="28"/>
-        </w:rPr>
-        <w:t>начать принимать платежи на своем сайте</w:t>
-      </w:r>
-      <w:r>
-        <w:rPr>
-          <w:color w:val="000000"/>
-          <w:szCs w:val="28"/>
-        </w:rPr>
-        <w:t>.</w:t>
-      </w:r>
-    </w:p>
-    <w:p>
-      <w:pPr>
-        <w:ind w:firstLine="709"/>
-        <w:rPr>
-          <w:rFonts w:eastAsia="Times New Roman" w:cs="Times New Roman"/>
-          <w:szCs w:val="28"/>
-        </w:rPr>
-      </w:pPr>
-      <w:r>
-        <w:rPr>
-          <w:rFonts w:eastAsia="Times New Roman" w:cs="Times New Roman"/>
-          <w:color w:val="000000"/>
-          <w:szCs w:val="28"/>
-        </w:rPr>
+        <w:t>начать принимать платежи на своем сайте.</w:t>
+      </w:r>
+    </w:p>
+    <w:p>
+      <w:pPr>
+        <w:pStyle w:val="afff4"/>
+      </w:pPr>
+      <w:r>
         <w:t>В работе будет рассмотрен процесс проектирования и разработки веб-приложения, включая выбор подходящих технологий и инструментов, создание базы данных, разработку интерфейса и реализацию основных функций приложения. Кроме того, будут рассмотрены вопросы безопасности и защиты данных пользователей.</w:t>
       </w:r>
     </w:p>
@@ -3188,39 +3098,86 @@
         <w:rPr>
           <w:szCs w:val="28"/>
         </w:rPr>
-        <w:t>онлайн кассы</w:t>
-      </w:r>
-      <w:r>
-        <w:rPr>
-          <w:szCs w:val="28"/>
-        </w:rPr>
-        <w:t>.</w:t>
+        <w:t>онлайн кассы.</w:t>
+      </w:r>
+    </w:p>
+    <w:p>
+      <w:pPr>
+        <w:pStyle w:val="afff4"/>
+      </w:pPr>
+      <w:r>
+        <w:rPr>
+          <w:color w:val="auto"/>
+        </w:rPr>
+        <w:t>Основными зада</w:t>
+      </w:r>
+      <w:r>
+        <w:rPr>
+          <w:color w:val="auto"/>
+        </w:rPr>
+        <w:t>чами проекта являются реализация</w:t>
+      </w:r>
+      <w:r>
+        <w:rPr>
+          <w:color w:val="auto"/>
+        </w:rPr>
+        <w:t xml:space="preserve"> услуг </w:t>
+      </w:r>
+      <w:r>
+        <w:rPr>
+          <w:color w:val="auto"/>
+          <w:shd w:val="clear" w:color="auto" w:fill="FFFFFF"/>
+        </w:rPr>
+        <w:t>по приёму платежей от покупателей с последующим перечислением полученных денег по указанным продавцом реквизитам.</w:t>
+      </w:r>
+      <w:r>
+        <w:t xml:space="preserve"> </w:t>
+      </w:r>
+    </w:p>
+    <w:p>
+      <w:pPr>
+        <w:pStyle w:val="afff4"/>
+      </w:pPr>
+      <w:r>
+        <w:t>Для достижения поставленных це</w:t>
+      </w:r>
+      <w:r>
+        <w:t>лей необходимо, в</w:t>
+      </w:r>
+      <w:r>
+        <w:t>о–</w:t>
+      </w:r>
+      <w:r>
+        <w:t>первых</w:t>
+      </w:r>
+      <w:r>
+        <w:t xml:space="preserve">, иметь представление о разрабатываемой системе, </w:t>
+      </w:r>
+      <w:r>
+        <w:t>представленное необходимыми UML–</w:t>
+      </w:r>
+      <w:r>
+        <w:t>диаграммами и разработанным дизайном веб-приложения, как в целом, так и в отдельных сценариях.</w:t>
       </w:r>
     </w:p>
     <w:p>
       <w:pPr>
         <w:pStyle w:val="a8"/>
-        <w:rPr>
-          <w:color w:val="FF0000"/>
-        </w:rPr>
-      </w:pPr>
-      <w:r>
-        <w:rPr>
-          <w:color w:val="FF0000"/>
-        </w:rPr>
-        <w:t xml:space="preserve">Основными задачами проекта являются реализации услуг </w:t>
-      </w:r>
-      <w:r>
-        <w:rPr>
-          <w:color w:val="FF0000"/>
-        </w:rPr>
-        <w:t>……</w:t>
-      </w:r>
-      <w:r>
-        <w:rPr>
-          <w:color w:val="FF0000"/>
-        </w:rPr>
-        <w:t>.</w:t>
+      </w:pPr>
+      <w:r>
+        <w:t>Во–</w:t>
+      </w:r>
+      <w:r>
+        <w:t>вторых, необходимо реализовать базы данных, которые будут хранить информацию о</w:t>
+      </w:r>
+      <w:r>
+        <w:t xml:space="preserve"> </w:t>
+      </w:r>
+      <w:r>
+        <w:rPr>
+          <w:szCs w:val="28"/>
+        </w:rPr>
+        <w:t>магазинах клиентов и об осуществленных покупках.</w:t>
       </w:r>
     </w:p>
     <w:p>
@@ -3228,68 +3185,12 @@
         <w:pStyle w:val="a8"/>
       </w:pPr>
       <w:r>
-        <w:t>Для достижения поставленных це</w:t>
-      </w:r>
-      <w:r>
-        <w:t>лей необходимо, в</w:t>
-      </w:r>
-      <w:r>
-        <w:t>о–</w:t>
-      </w:r>
-      <w:r>
-        <w:t>первых</w:t>
-      </w:r>
-      <w:r>
-        <w:t xml:space="preserve">, иметь представление о разрабатываемой системе, </w:t>
-      </w:r>
-      <w:r>
-        <w:t>представленное необходимыми UML–</w:t>
-      </w:r>
-      <w:r>
-        <w:t>диаграммами и разработанным дизайном веб-приложения, как в целом, так и в отдельных сценариях.</w:t>
-      </w:r>
-    </w:p>
-    <w:p>
-      <w:pPr>
-        <w:pStyle w:val="a8"/>
-      </w:pPr>
-      <w:r>
-        <w:t>Во–</w:t>
-      </w:r>
-      <w:r>
-        <w:t>вторых, необходимо реализовать базы данных, которые будут хранить информацию о</w:t>
-      </w:r>
-      <w:r>
-        <w:t xml:space="preserve"> </w:t>
-      </w:r>
-      <w:r>
-        <w:rPr>
-          <w:szCs w:val="28"/>
-        </w:rPr>
-        <w:t>магазинах клиентов и об осуществленных покупках</w:t>
-      </w:r>
-      <w:r>
-        <w:rPr>
-          <w:szCs w:val="28"/>
-        </w:rPr>
-        <w:t>.</w:t>
-      </w:r>
-    </w:p>
-    <w:p>
-      <w:pPr>
-        <w:pStyle w:val="a8"/>
-      </w:pPr>
-      <w:r>
-        <w:t>Также, необходимо провести тестирование системы и ее аналитику.</w:t>
+        <w:t>Также, необходимо провести тестирование системы.</w:t>
       </w:r>
     </w:p>
     <w:p>
       <w:pPr>
         <w:pStyle w:val="a0"/>
-        <w:numPr>
-          <w:ilvl w:val="1"/>
-          <w:numId w:val="10"/>
-        </w:numPr>
       </w:pPr>
       <w:bookmarkStart w:id="6" w:name="_Toc144669597"/>
       <w:r>
@@ -3300,10 +3201,6 @@
     <w:p>
       <w:pPr>
         <w:pStyle w:val="a0"/>
-        <w:numPr>
-          <w:ilvl w:val="2"/>
-          <w:numId w:val="10"/>
-        </w:numPr>
       </w:pPr>
       <w:bookmarkStart w:id="7" w:name="_Toc144669598"/>
       <w:r>
@@ -3369,15 +3266,43 @@
         </w:rPr>
       </w:pPr>
       <w:r>
-        <w:t xml:space="preserve">клиент должен иметь возможность выбора способа </w:t>
+        <w:t>клиент должен иметь возможность выбора способа оплаты</w:t>
+      </w:r>
+      <w:r>
+        <w:t>,</w:t>
+      </w:r>
+      <w:r>
+        <w:t xml:space="preserve"> которым он планирует осуществлять оплату</w:t>
+      </w:r>
+      <w:r>
+        <w:t>;</w:t>
+      </w:r>
+    </w:p>
+    <w:p>
+      <w:pPr>
+        <w:pStyle w:val="a1"/>
+        <w:rPr>
+          <w:rFonts w:ascii="Noto Sans Symbols" w:hAnsi="Noto Sans Symbols"/>
+        </w:rPr>
+      </w:pPr>
+      <w:proofErr w:type="spellStart"/>
+      <w:r>
+        <w:t>м</w:t>
+      </w:r>
+      <w:r>
+        <w:t>ерчант</w:t>
+      </w:r>
+      <w:proofErr w:type="spellEnd"/>
+      <w:r>
+        <w:t xml:space="preserve"> должен иметь возможность создавать новые магазины, следить за </w:t>
       </w:r>
       <w:proofErr w:type="gramStart"/>
       <w:r>
-        <w:t>оплаты</w:t>
+        <w:t>операциями</w:t>
       </w:r>
       <w:proofErr w:type="gramEnd"/>
       <w:r>
-        <w:t xml:space="preserve"> которым он планирует осуществлять оплату</w:t>
+        <w:t xml:space="preserve"> проходящими через него, отслеживать суммы и статусы каждой операции</w:t>
       </w:r>
       <w:r>
         <w:t>;</w:t>
@@ -3390,27 +3315,22 @@
           <w:rFonts w:ascii="Noto Sans Symbols" w:hAnsi="Noto Sans Symbols"/>
         </w:rPr>
       </w:pPr>
+      <w:r>
+        <w:t>м</w:t>
+      </w:r>
+      <w:r>
+        <w:t xml:space="preserve">одератор должен иметь возможность отслеживать все операции и обрабатывать их в случае их нарушения, так же он должен иметь возможность пропускать или отменять операции в случае подозрительных действий и блокировать магазин </w:t>
+      </w:r>
       <w:proofErr w:type="spellStart"/>
       <w:r>
-        <w:t>м</w:t>
-      </w:r>
-      <w:r>
-        <w:t>ерчант</w:t>
+        <w:t>мерчанта</w:t>
       </w:r>
       <w:proofErr w:type="spellEnd"/>
       <w:r>
-        <w:t xml:space="preserve"> должен иметь возможность создавать новые магазины, следить за </w:t>
-      </w:r>
-      <w:proofErr w:type="gramStart"/>
-      <w:r>
-        <w:t>операциями</w:t>
-      </w:r>
-      <w:proofErr w:type="gramEnd"/>
-      <w:r>
-        <w:t xml:space="preserve"> проходящими через него, отслеживать суммы и статусы каждой операции</w:t>
-      </w:r>
-      <w:r>
-        <w:t>;</w:t>
+        <w:t xml:space="preserve"> в с</w:t>
+      </w:r>
+      <w:r>
+        <w:t>лучае нарушения правил площадки;</w:t>
       </w:r>
     </w:p>
     <w:p>
@@ -3421,31 +3341,7 @@
         </w:rPr>
       </w:pPr>
       <w:r>
-        <w:t>м</w:t>
-      </w:r>
-      <w:r>
-        <w:t xml:space="preserve">одератор должен иметь возможность отслеживать все операции и обрабатывать их в случае их нарушения, так же он должен иметь возможность пропускать или отменять операции в случае подозрительных действий и блокировать магазин </w:t>
-      </w:r>
-      <w:proofErr w:type="spellStart"/>
-      <w:r>
-        <w:t>мерчанта</w:t>
-      </w:r>
-      <w:proofErr w:type="spellEnd"/>
-      <w:r>
-        <w:t xml:space="preserve"> в с</w:t>
-      </w:r>
-      <w:r>
-        <w:t>лучае нарушения правил площадки;</w:t>
-      </w:r>
-    </w:p>
-    <w:p>
-      <w:pPr>
-        <w:pStyle w:val="a1"/>
-        <w:rPr>
-          <w:rFonts w:ascii="Noto Sans Symbols" w:hAnsi="Noto Sans Symbols"/>
-        </w:rPr>
-      </w:pPr>
-      <w:r>
+        <w:lastRenderedPageBreak/>
         <w:t>а</w:t>
       </w:r>
       <w:r>
@@ -3464,7 +3360,6 @@
       </w:pPr>
       <w:bookmarkStart w:id="12" w:name="_Toc144669599"/>
       <w:r>
-        <w:lastRenderedPageBreak/>
         <w:t>Для клиентов</w:t>
       </w:r>
       <w:bookmarkEnd w:id="10"/>
@@ -3590,236 +3485,226 @@
         <w:t>Обеспечение возможности просматривать подробную информацию</w:t>
       </w:r>
       <w:r>
+        <w:t xml:space="preserve"> (</w:t>
+      </w:r>
+      <w:r>
+        <w:t>все транзакции по каждому «магазину»</w:t>
+      </w:r>
+      <w:r>
+        <w:t>)</w:t>
+      </w:r>
+      <w:r>
+        <w:t>;</w:t>
+      </w:r>
+    </w:p>
+    <w:p>
+      <w:pPr>
+        <w:pStyle w:val="a6"/>
+      </w:pPr>
+      <w:r>
+        <w:t>Обеспечение возможности просматривать успешные переводы на каждый номер телефона.</w:t>
+      </w:r>
+    </w:p>
+    <w:p>
+      <w:pPr>
+        <w:pStyle w:val="a0"/>
+      </w:pPr>
+      <w:bookmarkStart w:id="19" w:name="_Toc144669602"/>
+      <w:r>
+        <w:t>Технические требования</w:t>
+      </w:r>
+      <w:bookmarkEnd w:id="19"/>
+    </w:p>
+    <w:p>
+      <w:pPr>
+        <w:pStyle w:val="a8"/>
+      </w:pPr>
+      <w:r>
+        <w:t>Программный продукт должен обеспечить:</w:t>
+      </w:r>
+    </w:p>
+    <w:p>
+      <w:pPr>
+        <w:pStyle w:val="a1"/>
+      </w:pPr>
+      <w:r>
+        <w:t>а</w:t>
+      </w:r>
+      <w:r>
+        <w:t>вторизацию пользователей с и</w:t>
+      </w:r>
+      <w:r>
+        <w:t xml:space="preserve">спользованием </w:t>
+      </w:r>
+      <w:r>
+        <w:rPr>
+          <w:color w:val="000000"/>
+        </w:rPr>
+        <w:t>почты</w:t>
+      </w:r>
+      <w:r>
+        <w:t xml:space="preserve"> и пароля</w:t>
+      </w:r>
+      <w:r>
+        <w:t>;</w:t>
+      </w:r>
+    </w:p>
+    <w:p>
+      <w:pPr>
+        <w:pStyle w:val="a1"/>
+      </w:pPr>
+      <w:r>
+        <w:t>ш</w:t>
+      </w:r>
+      <w:r>
+        <w:t xml:space="preserve">ифрование </w:t>
+      </w:r>
+      <w:r>
+        <w:t>пароля при записи в БД</w:t>
+      </w:r>
+      <w:r>
+        <w:t>;</w:t>
+      </w:r>
+    </w:p>
+    <w:p>
+      <w:pPr>
+        <w:pStyle w:val="a1"/>
+        <w:rPr>
+          <w:rFonts w:ascii="Noto Sans Symbols" w:hAnsi="Noto Sans Symbols"/>
+        </w:rPr>
+      </w:pPr>
+      <w:r>
+        <w:t>б</w:t>
+      </w:r>
+      <w:r>
+        <w:t>локировка карт на время перевода средств одним из клиентов</w:t>
+      </w:r>
+      <w:r>
+        <w:t>;</w:t>
+      </w:r>
+    </w:p>
+    <w:p>
+      <w:pPr>
+        <w:pStyle w:val="a1"/>
+        <w:rPr>
+          <w:rFonts w:ascii="Noto Sans Symbols" w:hAnsi="Noto Sans Symbols"/>
+        </w:rPr>
+      </w:pPr>
+      <w:r>
+        <w:t>б</w:t>
+      </w:r>
+      <w:r>
+        <w:t>алансировка среднего баланса на каждой карте</w:t>
+      </w:r>
+      <w:r>
+        <w:t>;</w:t>
+      </w:r>
+    </w:p>
+    <w:p>
+      <w:pPr>
+        <w:pStyle w:val="a1"/>
+        <w:rPr>
+          <w:rFonts w:ascii="Noto Sans Symbols" w:hAnsi="Noto Sans Symbols"/>
+        </w:rPr>
+      </w:pPr>
+      <w:r>
+        <w:t xml:space="preserve">использование </w:t>
+      </w:r>
+      <w:proofErr w:type="gramStart"/>
+      <w:r>
+        <w:t>отдельного</w:t>
+      </w:r>
+      <w:proofErr w:type="gramEnd"/>
+      <w:r>
         <w:t xml:space="preserve"> </w:t>
       </w:r>
-      <w:proofErr w:type="gramStart"/>
-      <w:r>
-        <w:t xml:space="preserve">( </w:t>
-      </w:r>
-      <w:proofErr w:type="gramEnd"/>
-      <w:r>
-        <w:t>все транзакции по каждому «магазину»</w:t>
-      </w:r>
+      <w:proofErr w:type="spellStart"/>
+      <w:r>
+        <w:t>микросервиса</w:t>
+      </w:r>
+      <w:proofErr w:type="spellEnd"/>
+      <w:r>
+        <w:t xml:space="preserve"> для обработки запросов на </w:t>
+      </w:r>
+      <w:proofErr w:type="spellStart"/>
+      <w:r>
+        <w:t>Go</w:t>
+      </w:r>
+      <w:proofErr w:type="spellEnd"/>
       <w:r>
         <w:t>;</w:t>
       </w:r>
     </w:p>
     <w:p>
       <w:pPr>
-        <w:pStyle w:val="a6"/>
-      </w:pPr>
-      <w:r>
-        <w:t>Обеспечение возможности просматривать успешные переводы на каждый номер телефона.</w:t>
+        <w:pStyle w:val="a1"/>
+        <w:rPr>
+          <w:rFonts w:ascii="Noto Sans Symbols" w:hAnsi="Noto Sans Symbols"/>
+        </w:rPr>
+      </w:pPr>
+      <w:r>
+        <w:t>п</w:t>
+      </w:r>
+      <w:r>
+        <w:t xml:space="preserve">анель управления на </w:t>
+      </w:r>
+      <w:proofErr w:type="spellStart"/>
+      <w:r>
+        <w:t>Laravel</w:t>
+      </w:r>
+      <w:proofErr w:type="spellEnd"/>
+      <w:r>
+        <w:t>;</w:t>
+      </w:r>
+    </w:p>
+    <w:p>
+      <w:pPr>
+        <w:pStyle w:val="a1"/>
+        <w:rPr>
+          <w:rFonts w:ascii="Noto Sans Symbols" w:hAnsi="Noto Sans Symbols"/>
+        </w:rPr>
+      </w:pPr>
+      <w:r>
+        <w:lastRenderedPageBreak/>
+        <w:t>и</w:t>
+      </w:r>
+      <w:r>
+        <w:t xml:space="preserve">нтерфейс пользователя на </w:t>
+      </w:r>
+      <w:proofErr w:type="spellStart"/>
+      <w:r>
+        <w:t>React</w:t>
+      </w:r>
+      <w:proofErr w:type="spellEnd"/>
+      <w:r>
+        <w:t>;</w:t>
+      </w:r>
+    </w:p>
+    <w:p>
+      <w:pPr>
+        <w:pStyle w:val="a1"/>
+      </w:pPr>
+      <w:r>
+        <w:t>х</w:t>
+      </w:r>
+      <w:r>
+        <w:t>ранение данных в БД</w:t>
+      </w:r>
+      <w:r>
+        <w:rPr>
+          <w:lang w:val="en-US"/>
+        </w:rPr>
+        <w:t>.</w:t>
       </w:r>
     </w:p>
     <w:p>
       <w:pPr>
         <w:pStyle w:val="a0"/>
-        <w:numPr>
-          <w:ilvl w:val="2"/>
-          <w:numId w:val="10"/>
-        </w:numPr>
-      </w:pPr>
-      <w:bookmarkStart w:id="19" w:name="_Toc144669602"/>
-      <w:r>
-        <w:t>Технические требования</w:t>
-      </w:r>
-      <w:bookmarkEnd w:id="19"/>
-    </w:p>
-    <w:p>
-      <w:pPr>
-        <w:pStyle w:val="a8"/>
-      </w:pPr>
-      <w:r>
-        <w:t>Программный продукт должен обеспечить:</w:t>
-      </w:r>
-    </w:p>
-    <w:p>
-      <w:pPr>
-        <w:pStyle w:val="a1"/>
-      </w:pPr>
-      <w:r>
-        <w:t>а</w:t>
-      </w:r>
-      <w:r>
-        <w:t>вторизацию пользователей с и</w:t>
-      </w:r>
-      <w:r>
-        <w:t xml:space="preserve">спользованием </w:t>
-      </w:r>
-      <w:r>
-        <w:rPr>
-          <w:color w:val="000000"/>
-        </w:rPr>
-        <w:t>почты</w:t>
-      </w:r>
-      <w:r>
-        <w:t xml:space="preserve"> и пароля</w:t>
-      </w:r>
-      <w:r>
-        <w:t>;</w:t>
-      </w:r>
-    </w:p>
-    <w:p>
-      <w:pPr>
-        <w:pStyle w:val="a1"/>
-      </w:pPr>
-      <w:r>
-        <w:t>ш</w:t>
-      </w:r>
-      <w:r>
-        <w:t xml:space="preserve">ифрование </w:t>
-      </w:r>
-      <w:r>
-        <w:t>пароля при записи в БД</w:t>
-      </w:r>
-      <w:r>
-        <w:t>;</w:t>
-      </w:r>
-    </w:p>
-    <w:p>
-      <w:pPr>
-        <w:pStyle w:val="a1"/>
-        <w:rPr>
-          <w:rFonts w:ascii="Noto Sans Symbols" w:hAnsi="Noto Sans Symbols"/>
-        </w:rPr>
-      </w:pPr>
-      <w:r>
-        <w:t>б</w:t>
-      </w:r>
-      <w:r>
-        <w:t>локировка карт на время перевода средств одним из клиентов</w:t>
-      </w:r>
-      <w:r>
-        <w:t>;</w:t>
-      </w:r>
-    </w:p>
-    <w:p>
-      <w:pPr>
-        <w:pStyle w:val="a1"/>
-        <w:rPr>
-          <w:rFonts w:ascii="Noto Sans Symbols" w:hAnsi="Noto Sans Symbols"/>
-        </w:rPr>
-      </w:pPr>
-      <w:r>
-        <w:t>б</w:t>
-      </w:r>
-      <w:r>
-        <w:t>алансировка среднего баланса на каждой карте</w:t>
-      </w:r>
-      <w:r>
-        <w:t>;</w:t>
-      </w:r>
-    </w:p>
-    <w:p>
-      <w:pPr>
-        <w:pStyle w:val="a1"/>
-        <w:rPr>
-          <w:rFonts w:ascii="Noto Sans Symbols" w:hAnsi="Noto Sans Symbols"/>
-        </w:rPr>
-      </w:pPr>
-      <w:r>
-        <w:t xml:space="preserve">использование </w:t>
-      </w:r>
-      <w:proofErr w:type="gramStart"/>
-      <w:r>
-        <w:t>отдельного</w:t>
-      </w:r>
-      <w:proofErr w:type="gramEnd"/>
-      <w:r>
-        <w:t xml:space="preserve"> </w:t>
-      </w:r>
-      <w:proofErr w:type="spellStart"/>
-      <w:r>
-        <w:t>микросервиса</w:t>
-      </w:r>
-      <w:proofErr w:type="spellEnd"/>
-      <w:r>
-        <w:t xml:space="preserve"> для обработки запросов на </w:t>
-      </w:r>
-      <w:proofErr w:type="spellStart"/>
-      <w:r>
-        <w:t>Go</w:t>
-      </w:r>
-      <w:proofErr w:type="spellEnd"/>
-      <w:r>
-        <w:t>;</w:t>
-      </w:r>
-    </w:p>
-    <w:p>
-      <w:pPr>
-        <w:pStyle w:val="a1"/>
-        <w:rPr>
-          <w:rFonts w:ascii="Noto Sans Symbols" w:hAnsi="Noto Sans Symbols"/>
-        </w:rPr>
-      </w:pPr>
-      <w:r>
-        <w:t>п</w:t>
-      </w:r>
-      <w:r>
-        <w:t xml:space="preserve">анель управления на </w:t>
-      </w:r>
-      <w:proofErr w:type="spellStart"/>
-      <w:r>
-        <w:t>Laravel</w:t>
-      </w:r>
-      <w:proofErr w:type="spellEnd"/>
-      <w:r>
-        <w:t>;</w:t>
-      </w:r>
-    </w:p>
-    <w:p>
-      <w:pPr>
-        <w:pStyle w:val="a1"/>
-        <w:rPr>
-          <w:rFonts w:ascii="Noto Sans Symbols" w:hAnsi="Noto Sans Symbols"/>
-        </w:rPr>
-      </w:pPr>
-      <w:r>
-        <w:t>и</w:t>
-      </w:r>
-      <w:r>
-        <w:t xml:space="preserve">нтерфейс пользователя на </w:t>
-      </w:r>
-      <w:proofErr w:type="spellStart"/>
-      <w:r>
-        <w:t>React</w:t>
-      </w:r>
-      <w:proofErr w:type="spellEnd"/>
-      <w:r>
-        <w:t>;</w:t>
-      </w:r>
-    </w:p>
-    <w:p>
-      <w:pPr>
-        <w:pStyle w:val="a1"/>
-      </w:pPr>
-      <w:r>
-        <w:t>х</w:t>
-      </w:r>
-      <w:r>
-        <w:t>ранение данных в БД</w:t>
-      </w:r>
-      <w:r>
-        <w:rPr>
-          <w:lang w:val="en-US"/>
-        </w:rPr>
-        <w:t>.</w:t>
-      </w:r>
-    </w:p>
-    <w:p>
-      <w:pPr>
-        <w:pStyle w:val="a0"/>
-        <w:numPr>
-          <w:ilvl w:val="1"/>
-          <w:numId w:val="10"/>
-        </w:numPr>
       </w:pPr>
       <w:bookmarkStart w:id="20" w:name="_Toc144669603"/>
       <w:bookmarkEnd w:id="8"/>
       <w:bookmarkEnd w:id="9"/>
       <w:r>
-        <w:lastRenderedPageBreak/>
         <w:t>Требования к интерфейсу</w:t>
       </w:r>
       <w:bookmarkEnd w:id="20"/>
@@ -3846,10 +3731,6 @@
     <w:p>
       <w:pPr>
         <w:pStyle w:val="a0"/>
-        <w:numPr>
-          <w:ilvl w:val="1"/>
-          <w:numId w:val="10"/>
-        </w:numPr>
       </w:pPr>
       <w:bookmarkStart w:id="21" w:name="_Toc144669604"/>
       <w:r>
@@ -4099,10 +3980,6 @@
     <w:p>
       <w:pPr>
         <w:pStyle w:val="a0"/>
-        <w:numPr>
-          <w:ilvl w:val="1"/>
-          <w:numId w:val="10"/>
-        </w:numPr>
       </w:pPr>
       <w:bookmarkStart w:id="25" w:name="_Toc52396779"/>
       <w:bookmarkStart w:id="26" w:name="_Toc52525230"/>
@@ -4140,307 +4017,281 @@
       <w:pPr>
         <w:pStyle w:val="a8"/>
       </w:pPr>
-      <w:r>
-        <w:t>Интернет-</w:t>
-      </w:r>
       <w:proofErr w:type="spellStart"/>
       <w:r>
-        <w:t>эква</w:t>
-      </w:r>
-      <w:r>
-        <w:t>й</w:t>
-      </w:r>
-      <w:r>
-        <w:t>ринг</w:t>
+        <w:t>Front</w:t>
+      </w:r>
+      <w:r>
+        <w:t>-</w:t>
+      </w:r>
+      <w:r>
+        <w:t>end</w:t>
       </w:r>
       <w:proofErr w:type="spellEnd"/>
       <w:r>
-        <w:t xml:space="preserve"> – это прием, который позволяет совершить оплату картой через интернет с использованием веб-интерфейса, </w:t>
+        <w:t xml:space="preserve"> – клиентская часть приложения. Отвечает за получение информации с </w:t>
+      </w:r>
+      <w:proofErr w:type="spellStart"/>
+      <w:r>
+        <w:t>программно</w:t>
+      </w:r>
+      <w:proofErr w:type="spellEnd"/>
+      <w:r>
+        <w:t>–аппаратной части и отображение ее на устройстве пользователя</w:t>
+      </w:r>
+      <w:r>
+        <w:t>.</w:t>
+      </w:r>
+    </w:p>
+    <w:p>
+      <w:pPr>
+        <w:pStyle w:val="a8"/>
+      </w:pPr>
+      <w:r>
+        <w:t>Клиентская сторона</w:t>
+      </w:r>
+      <w:r>
+        <w:t xml:space="preserve"> – компьютер, использующий ресурсы сервера и предоставляющий пользователю возможность взаимодействия с системой</w:t>
+      </w:r>
+      <w:r>
+        <w:t>.</w:t>
+      </w:r>
+      <w:r>
+        <w:t xml:space="preserve"> </w:t>
+      </w:r>
+    </w:p>
+    <w:p>
+      <w:pPr>
+        <w:pStyle w:val="a8"/>
+      </w:pPr>
+      <w:proofErr w:type="spellStart"/>
+      <w:r>
+        <w:t>Back</w:t>
+      </w:r>
+      <w:r>
+        <w:t>-</w:t>
+      </w:r>
+      <w:r>
+        <w:t>end</w:t>
+      </w:r>
+      <w:proofErr w:type="spellEnd"/>
+      <w:r>
+        <w:t xml:space="preserve"> – программно</w:t>
+      </w:r>
+      <w:r>
+        <w:t>-</w:t>
+      </w:r>
+      <w:r>
+        <w:t>аппаратная часть приложения. Отвечает за функционирование внутренней части приложения</w:t>
+      </w:r>
+      <w:r>
+        <w:t>.</w:t>
+      </w:r>
+    </w:p>
+    <w:p>
+      <w:pPr>
+        <w:pStyle w:val="a8"/>
+      </w:pPr>
+      <w:r>
+        <w:t>Сервер, серверная часть</w:t>
+      </w:r>
+      <w:r>
+        <w:t xml:space="preserve"> – компьютер, обслуживающий другие компьютеры (клиентов) и предоставляющий им свои ресурсы для</w:t>
+      </w:r>
+      <w:r>
+        <w:t xml:space="preserve"> выполнения определенных задач.</w:t>
+      </w:r>
+    </w:p>
+    <w:p>
+      <w:pPr>
+        <w:pStyle w:val="a8"/>
+      </w:pPr>
+      <w:proofErr w:type="spellStart"/>
+      <w:r>
+        <w:t>GitHub</w:t>
+      </w:r>
+      <w:proofErr w:type="spellEnd"/>
+      <w:r>
+        <w:t xml:space="preserve"> </w:t>
+      </w:r>
+      <w:r>
+        <w:t>– веб</w:t>
+      </w:r>
+      <w:r>
+        <w:t>-</w:t>
+      </w:r>
+      <w:r>
+        <w:t>сервис для хостинга IT–проектов и их совместной разработки</w:t>
+      </w:r>
+      <w:r>
+        <w:t>.</w:t>
+      </w:r>
+    </w:p>
+    <w:p>
+      <w:pPr>
+        <w:pStyle w:val="a8"/>
+      </w:pPr>
+      <w:r>
+        <w:t>Фреймворк</w:t>
+      </w:r>
+      <w:r>
+        <w:rPr>
+          <w:i/>
+        </w:rPr>
+        <w:t xml:space="preserve"> </w:t>
+      </w:r>
+      <w:r>
+        <w:t>– программное обеспечение, облегчающее разработку</w:t>
+      </w:r>
+      <w:r>
+        <w:rPr>
+          <w:spacing w:val="-67"/>
+        </w:rPr>
+        <w:t xml:space="preserve"> </w:t>
+      </w:r>
+      <w:r>
+        <w:t>и</w:t>
+      </w:r>
+      <w:r>
+        <w:rPr>
+          <w:spacing w:val="1"/>
+        </w:rPr>
+        <w:t xml:space="preserve"> </w:t>
+      </w:r>
+      <w:r>
+        <w:t>объединение</w:t>
+      </w:r>
+      <w:r>
+        <w:rPr>
+          <w:spacing w:val="1"/>
+        </w:rPr>
+        <w:t xml:space="preserve"> </w:t>
+      </w:r>
+      <w:r>
+        <w:t>разных</w:t>
+      </w:r>
+      <w:r>
+        <w:rPr>
+          <w:spacing w:val="1"/>
+        </w:rPr>
+        <w:t xml:space="preserve"> </w:t>
+      </w:r>
+      <w:r>
+        <w:t>компонентов</w:t>
+      </w:r>
+      <w:r>
+        <w:rPr>
+          <w:spacing w:val="1"/>
+        </w:rPr>
+        <w:t xml:space="preserve"> </w:t>
+      </w:r>
+      <w:r>
+        <w:t>большого</w:t>
+      </w:r>
+      <w:r>
+        <w:rPr>
+          <w:spacing w:val="1"/>
+        </w:rPr>
+        <w:t xml:space="preserve"> </w:t>
+      </w:r>
+      <w:r>
+        <w:t>программного</w:t>
+      </w:r>
+      <w:r>
+        <w:rPr>
+          <w:spacing w:val="1"/>
+        </w:rPr>
+        <w:t xml:space="preserve"> </w:t>
+      </w:r>
+      <w:r>
+        <w:t>проекта</w:t>
+      </w:r>
+      <w:r>
+        <w:t>.</w:t>
+      </w:r>
+    </w:p>
+    <w:p>
+      <w:pPr>
+        <w:pStyle w:val="a8"/>
+      </w:pPr>
+      <w:r>
+        <w:t>REST API (REST)</w:t>
+      </w:r>
+      <w:r>
+        <w:t xml:space="preserve"> </w:t>
+      </w:r>
+      <w:r>
+        <w:t>– стиль архитектуры программного обеспечения дл</w:t>
+      </w:r>
+      <w:r>
+        <w:t xml:space="preserve">я построения </w:t>
       </w:r>
       <w:proofErr w:type="gramStart"/>
       <w:r>
-        <w:t>предоставляемого</w:t>
+        <w:t>масштабируемых</w:t>
       </w:r>
       <w:proofErr w:type="gramEnd"/>
       <w:r>
-        <w:t xml:space="preserve"> банком или платежной системой.</w:t>
+        <w:t xml:space="preserve"> веб</w:t>
+      </w:r>
+      <w:r>
+        <w:t>–</w:t>
+      </w:r>
+      <w:r>
+        <w:t>приложений</w:t>
+      </w:r>
+      <w:r>
+        <w:t>.</w:t>
       </w:r>
     </w:p>
     <w:p>
       <w:pPr>
         <w:pStyle w:val="a8"/>
       </w:pPr>
+      <w:r>
+        <w:t xml:space="preserve">CSS </w:t>
+      </w:r>
+      <w:r>
+        <w:t xml:space="preserve">– формальный </w:t>
+      </w:r>
+      <w:r>
+        <w:t>язык описания внешнего вида веб</w:t>
+      </w:r>
+      <w:r>
+        <w:t>–</w:t>
+      </w:r>
+      <w:r>
+        <w:t>страницы, написанного с использованием языка разметки (HTML)</w:t>
+      </w:r>
+      <w:r>
+        <w:t>.</w:t>
+      </w:r>
+    </w:p>
+    <w:p>
+      <w:pPr>
+        <w:pStyle w:val="a8"/>
+      </w:pPr>
+      <w:r>
+        <w:t xml:space="preserve">HTML </w:t>
+      </w:r>
+      <w:r>
+        <w:t>– стандартизированный язык разметки для просмотра веб-страниц в браузере</w:t>
+      </w:r>
+      <w:r>
+        <w:t>.</w:t>
+      </w:r>
+    </w:p>
+    <w:p>
+      <w:pPr>
+        <w:pStyle w:val="a8"/>
+      </w:pPr>
       <w:proofErr w:type="spellStart"/>
       <w:r>
-        <w:t>Front</w:t>
+        <w:t>Юзабилити</w:t>
       </w:r>
       <w:proofErr w:type="spellEnd"/>
       <w:r>
-        <w:t>–</w:t>
-      </w:r>
-      <w:proofErr w:type="spellStart"/>
-      <w:r>
-        <w:t>end</w:t>
-      </w:r>
-      <w:proofErr w:type="spellEnd"/>
-      <w:r>
-        <w:t xml:space="preserve"> – клиентская часть приложения. Отвечает за получение информации с программно–аппаратной части и отображение ее на устройстве пользователя</w:t>
-      </w:r>
-      <w:r>
-        <w:t>.</w:t>
-      </w:r>
-    </w:p>
-    <w:p>
-      <w:pPr>
-        <w:pStyle w:val="a8"/>
-      </w:pPr>
-      <w:r>
-        <w:t>Клиентская сторона</w:t>
-      </w:r>
-      <w:r>
-        <w:t xml:space="preserve"> – компьютер, использующий ресурсы сервера и предоставляющий пользователю возможность взаимодействия с системой</w:t>
-      </w:r>
-      <w:r>
-        <w:t>.</w:t>
-      </w:r>
-      <w:r>
-        <w:t xml:space="preserve"> </w:t>
-      </w:r>
-    </w:p>
-    <w:p>
-      <w:pPr>
-        <w:pStyle w:val="a8"/>
-      </w:pPr>
-      <w:proofErr w:type="spellStart"/>
-      <w:r>
-        <w:t>Back</w:t>
-      </w:r>
-      <w:proofErr w:type="spellEnd"/>
-      <w:r>
-        <w:t>–</w:t>
-      </w:r>
-      <w:proofErr w:type="spellStart"/>
-      <w:r>
-        <w:t>end</w:t>
-      </w:r>
-      <w:proofErr w:type="spellEnd"/>
-      <w:r>
-        <w:t xml:space="preserve"> – </w:t>
-      </w:r>
-      <w:proofErr w:type="spellStart"/>
-      <w:r>
-        <w:t>программно</w:t>
-      </w:r>
-      <w:proofErr w:type="spellEnd"/>
-      <w:r>
-        <w:t>–аппаратная часть приложения. Отвечает за функционирование внутренней части приложения</w:t>
-      </w:r>
-      <w:r>
-        <w:t>.</w:t>
-      </w:r>
-    </w:p>
-    <w:p>
-      <w:pPr>
-        <w:pStyle w:val="a8"/>
-      </w:pPr>
-      <w:r>
-        <w:t>Сервер, серверная часть</w:t>
-      </w:r>
-      <w:r>
-        <w:t xml:space="preserve"> – компьютер, обслуживающий другие компьютеры (клиентов) и предоставляющий им свои ресурсы для</w:t>
-      </w:r>
-      <w:r>
-        <w:t xml:space="preserve"> выполнения определенных задач.</w:t>
-      </w:r>
-    </w:p>
-    <w:p>
-      <w:pPr>
-        <w:pStyle w:val="a8"/>
-      </w:pPr>
-      <w:proofErr w:type="spellStart"/>
-      <w:r>
-        <w:t>GitHub</w:t>
-      </w:r>
-      <w:proofErr w:type="spellEnd"/>
-      <w:r>
-        <w:t xml:space="preserve"> </w:t>
-      </w:r>
-      <w:r>
-        <w:t>– веб</w:t>
-      </w:r>
-      <w:r>
-        <w:t>–</w:t>
-      </w:r>
-      <w:r>
-        <w:t>сервис для хостинга IT–проектов и их совместной разработки</w:t>
-      </w:r>
-      <w:r>
-        <w:t>.</w:t>
-      </w:r>
-    </w:p>
-    <w:p>
-      <w:pPr>
-        <w:pStyle w:val="a8"/>
-      </w:pPr>
-      <w:r>
-        <w:t>Фреймворк</w:t>
-      </w:r>
-      <w:r>
-        <w:rPr>
-          <w:i/>
-        </w:rPr>
-        <w:t xml:space="preserve"> </w:t>
-      </w:r>
-      <w:r>
-        <w:t>– программное обеспечение, облегчающее разработку</w:t>
-      </w:r>
-      <w:r>
-        <w:rPr>
-          <w:spacing w:val="-67"/>
-        </w:rPr>
-        <w:t xml:space="preserve"> </w:t>
-      </w:r>
-      <w:r>
-        <w:t>и</w:t>
-      </w:r>
-      <w:r>
-        <w:rPr>
-          <w:spacing w:val="1"/>
-        </w:rPr>
-        <w:t xml:space="preserve"> </w:t>
-      </w:r>
-      <w:r>
-        <w:t>объединение</w:t>
-      </w:r>
-      <w:r>
-        <w:rPr>
-          <w:spacing w:val="1"/>
-        </w:rPr>
-        <w:t xml:space="preserve"> </w:t>
-      </w:r>
-      <w:r>
-        <w:t>разных</w:t>
-      </w:r>
-      <w:r>
-        <w:rPr>
-          <w:spacing w:val="1"/>
-        </w:rPr>
-        <w:t xml:space="preserve"> </w:t>
-      </w:r>
-      <w:r>
-        <w:t>компонентов</w:t>
-      </w:r>
-      <w:r>
-        <w:rPr>
-          <w:spacing w:val="1"/>
-        </w:rPr>
-        <w:t xml:space="preserve"> </w:t>
-      </w:r>
-      <w:r>
-        <w:t>большого</w:t>
-      </w:r>
-      <w:r>
-        <w:rPr>
-          <w:spacing w:val="1"/>
-        </w:rPr>
-        <w:t xml:space="preserve"> </w:t>
-      </w:r>
-      <w:r>
-        <w:t>программного</w:t>
-      </w:r>
-      <w:r>
-        <w:rPr>
-          <w:spacing w:val="1"/>
-        </w:rPr>
-        <w:t xml:space="preserve"> </w:t>
-      </w:r>
-      <w:r>
-        <w:t>проекта</w:t>
-      </w:r>
-      <w:r>
-        <w:t>.</w:t>
-      </w:r>
-    </w:p>
-    <w:p>
-      <w:pPr>
-        <w:pStyle w:val="a8"/>
-      </w:pPr>
-      <w:r>
-        <w:t>REST API (REST)</w:t>
-      </w:r>
-      <w:r>
-        <w:t xml:space="preserve"> </w:t>
-      </w:r>
-      <w:r>
-        <w:t>– стиль архитектуры программного обеспечения дл</w:t>
-      </w:r>
-      <w:r>
-        <w:t>я построения масштабируемых веб</w:t>
-      </w:r>
-      <w:r>
-        <w:t>–</w:t>
-      </w:r>
-      <w:r>
-        <w:t>приложений</w:t>
-      </w:r>
-      <w:r>
-        <w:t>.</w:t>
-      </w:r>
-    </w:p>
-    <w:p>
-      <w:pPr>
-        <w:pStyle w:val="a8"/>
-      </w:pPr>
-      <w:r>
-        <w:t xml:space="preserve">CSS </w:t>
-      </w:r>
-      <w:r>
-        <w:t xml:space="preserve">– формальный </w:t>
-      </w:r>
-      <w:r>
-        <w:t>язык описания внешнего вида веб</w:t>
-      </w:r>
-      <w:r>
-        <w:t>–</w:t>
-      </w:r>
-      <w:r>
-        <w:t>страницы, написанного с использованием языка разметки (HTML)</w:t>
-      </w:r>
-      <w:r>
-        <w:t>.</w:t>
-      </w:r>
-    </w:p>
-    <w:p>
-      <w:pPr>
-        <w:pStyle w:val="a8"/>
-      </w:pPr>
-      <w:r>
-        <w:t xml:space="preserve">HTML </w:t>
-      </w:r>
-      <w:r>
-        <w:t>– стандартизированный язык разметки для просмотра веб-страниц в браузере</w:t>
-      </w:r>
-      <w:r>
-        <w:t>.</w:t>
-      </w:r>
-    </w:p>
-    <w:p>
-      <w:pPr>
-        <w:pStyle w:val="a8"/>
-      </w:pPr>
-      <w:proofErr w:type="spellStart"/>
-      <w:r>
-        <w:t>Юзабилити</w:t>
-      </w:r>
-      <w:proofErr w:type="spellEnd"/>
-      <w:r>
-        <w:t xml:space="preserve"> </w:t>
-      </w:r>
-      <w:r>
-        <w:t>–</w:t>
-      </w:r>
-      <w:r>
-        <w:t xml:space="preserve"> </w:t>
+        <w:t>-</w:t>
       </w:r>
       <w:r>
         <w:t>тестирование</w:t>
@@ -4460,12 +4311,17 @@
       </w:pPr>
       <w:proofErr w:type="spellStart"/>
       <w:r>
-        <w:lastRenderedPageBreak/>
         <w:t>React</w:t>
       </w:r>
       <w:proofErr w:type="spellEnd"/>
       <w:r>
         <w:t xml:space="preserve"> </w:t>
+      </w:r>
+      <w:r>
+        <w:rPr>
+          <w:lang w:val="en-US"/>
+        </w:rPr>
+        <w:t> </w:t>
       </w:r>
       <w:r>
         <w:t>–</w:t>
@@ -4496,6 +4352,7 @@
       </w:pPr>
       <w:proofErr w:type="spellStart"/>
       <w:r>
+        <w:lastRenderedPageBreak/>
         <w:t>Go</w:t>
       </w:r>
       <w:proofErr w:type="spellEnd"/>
@@ -4579,10 +4436,6 @@
     <w:p>
       <w:pPr>
         <w:pStyle w:val="a0"/>
-        <w:numPr>
-          <w:ilvl w:val="1"/>
-          <w:numId w:val="10"/>
-        </w:numPr>
       </w:pPr>
       <w:bookmarkStart w:id="28" w:name="_Toc52396780"/>
       <w:bookmarkStart w:id="29" w:name="_Toc52525231"/>
@@ -4598,437 +4451,628 @@
     <w:p>
       <w:pPr>
         <w:pStyle w:val="a0"/>
-        <w:numPr>
-          <w:ilvl w:val="2"/>
-          <w:numId w:val="10"/>
-        </w:numPr>
-        <w:rPr>
+      </w:pPr>
+      <w:r>
+        <w:rPr>
+          <w:rStyle w:val="partner-n"/>
+        </w:rPr>
+        <w:t>Тинькофф</w:t>
+      </w:r>
+      <w:r>
+        <w:t> </w:t>
+      </w:r>
+    </w:p>
+    <w:p>
+      <w:pPr>
+        <w:pStyle w:val="afff4"/>
+        <w:rPr>
+          <w:shd w:val="clear" w:color="auto" w:fill="FFFFFF"/>
+        </w:rPr>
+      </w:pPr>
+      <w:r>
+        <w:rPr>
+          <w:shd w:val="clear" w:color="auto" w:fill="FFFFFF"/>
+        </w:rPr>
+        <w:t>Банк-</w:t>
+      </w:r>
+      <w:proofErr w:type="spellStart"/>
+      <w:r>
+        <w:rPr>
+          <w:shd w:val="clear" w:color="auto" w:fill="FFFFFF"/>
+        </w:rPr>
+        <w:t>эквайер</w:t>
+      </w:r>
+      <w:proofErr w:type="spellEnd"/>
+      <w:r>
+        <w:rPr>
+          <w:shd w:val="clear" w:color="auto" w:fill="FFFFFF"/>
+        </w:rPr>
+        <w:t xml:space="preserve"> Тинькофф позиционирует себя как инновационный и открытый банк для любого бизнеса, в том числе и малого. </w:t>
+      </w:r>
+    </w:p>
+    <w:p>
+      <w:pPr>
+        <w:pStyle w:val="afff4"/>
+        <w:rPr>
+          <w:shd w:val="clear" w:color="auto" w:fill="FFFFFF"/>
+        </w:rPr>
+      </w:pPr>
+      <w:r>
+        <w:rPr>
+          <w:shd w:val="clear" w:color="auto" w:fill="FFFFFF"/>
+        </w:rPr>
+        <w:t xml:space="preserve">У банка собственный процессинговый центр, прозрачная комиссия, которая зависит от оборота компании, а также открытые тарифы на услуги. </w:t>
+      </w:r>
+    </w:p>
+    <w:p>
+      <w:pPr>
+        <w:pStyle w:val="afff4"/>
+      </w:pPr>
+      <w:r>
+        <w:t>Интерфейс сайта представлен в соответствии с рисунком 1, рисунком 2</w:t>
+      </w:r>
+      <w:r>
+        <w:t>.</w:t>
+      </w:r>
+    </w:p>
+    <w:p>
+      <w:pPr>
+        <w:pStyle w:val="afff4"/>
+        <w:keepNext/>
+        <w:ind w:firstLine="0"/>
+        <w:jc w:val="center"/>
+      </w:pPr>
+      <w:r>
+        <w:rPr>
+          <w:rFonts w:ascii="Arial" w:hAnsi="Arial" w:cs="Arial"/>
+          <w:noProof/>
           <w:sz w:val="27"/>
           <w:szCs w:val="27"/>
+          <w:bdr w:val="none" w:sz="0" w:space="0" w:color="auto" w:frame="1"/>
           <w:shd w:val="clear" w:color="auto" w:fill="FFFFFF"/>
         </w:rPr>
-      </w:pPr>
-      <w:r>
-        <w:rPr>
-          <w:rStyle w:val="partner-n"/>
+        <w:drawing>
+          <wp:inline distT="0" distB="0" distL="0" distR="0" wp14:anchorId="798662B4" wp14:editId="33858608">
+            <wp:extent cx="5940425" cy="2487295"/>
+            <wp:effectExtent l="0" t="0" r="3175" b="8255"/>
+            <wp:docPr id="1" name="Рисунок 1" descr="https://lh4.googleusercontent.com/cqPyStK95Uhof7j9g9k-TonMX4bQKzX6mqNKnFUSHmVn6kMO4SlpmuFtTyCiixOWGsvXq2umHsqTxPt2AWgLkZhYcSbw_5N_phnqRCdSWnejwzN_H9cSResTJPNHe3VjE6vFMlltIAnO"/>
+            <wp:cNvGraphicFramePr>
+              <a:graphicFrameLocks xmlns:a="http://schemas.openxmlformats.org/drawingml/2006/main" noChangeAspect="1"/>
+            </wp:cNvGraphicFramePr>
+            <a:graphic xmlns:a="http://schemas.openxmlformats.org/drawingml/2006/main">
+              <a:graphicData uri="http://schemas.openxmlformats.org/drawingml/2006/picture">
+                <pic:pic xmlns:pic="http://schemas.openxmlformats.org/drawingml/2006/picture">
+                  <pic:nvPicPr>
+                    <pic:cNvPr id="0" name="Picture 1" descr="https://lh4.googleusercontent.com/cqPyStK95Uhof7j9g9k-TonMX4bQKzX6mqNKnFUSHmVn6kMO4SlpmuFtTyCiixOWGsvXq2umHsqTxPt2AWgLkZhYcSbw_5N_phnqRCdSWnejwzN_H9cSResTJPNHe3VjE6vFMlltIAnO"/>
+                    <pic:cNvPicPr>
+                      <a:picLocks noChangeAspect="1" noChangeArrowheads="1"/>
+                    </pic:cNvPicPr>
+                  </pic:nvPicPr>
+                  <pic:blipFill>
+                    <a:blip r:embed="rId9" cstate="print">
+                      <a:extLst>
+                        <a:ext uri="{28A0092B-C50C-407E-A947-70E740481C1C}">
+                          <a14:useLocalDpi xmlns:a14="http://schemas.microsoft.com/office/drawing/2010/main" val="0"/>
+                        </a:ext>
+                      </a:extLst>
+                    </a:blip>
+                    <a:srcRect/>
+                    <a:stretch>
+                      <a:fillRect/>
+                    </a:stretch>
+                  </pic:blipFill>
+                  <pic:spPr bwMode="auto">
+                    <a:xfrm>
+                      <a:off x="0" y="0"/>
+                      <a:ext cx="5940425" cy="2487295"/>
+                    </a:xfrm>
+                    <a:prstGeom prst="rect">
+                      <a:avLst/>
+                    </a:prstGeom>
+                    <a:noFill/>
+                    <a:ln>
+                      <a:noFill/>
+                    </a:ln>
+                  </pic:spPr>
+                </pic:pic>
+              </a:graphicData>
+            </a:graphic>
+          </wp:inline>
+        </w:drawing>
+      </w:r>
+    </w:p>
+    <w:p>
+      <w:pPr>
+        <w:pStyle w:val="afff5"/>
+        <w:jc w:val="center"/>
+        <w:rPr>
+          <w:b w:val="0"/>
+          <w:color w:val="auto"/>
+          <w:sz w:val="28"/>
+          <w:szCs w:val="28"/>
+        </w:rPr>
+      </w:pPr>
+      <w:r>
+        <w:rPr>
+          <w:b w:val="0"/>
+          <w:color w:val="auto"/>
+          <w:sz w:val="28"/>
+          <w:szCs w:val="28"/>
+        </w:rPr>
+        <w:t xml:space="preserve">Рисунок </w:t>
+      </w:r>
+      <w:r>
+        <w:rPr>
+          <w:b w:val="0"/>
+          <w:color w:val="auto"/>
+          <w:sz w:val="28"/>
+          <w:szCs w:val="28"/>
+        </w:rPr>
+        <w:fldChar w:fldCharType="begin"/>
+      </w:r>
+      <w:r>
+        <w:rPr>
+          <w:b w:val="0"/>
+          <w:color w:val="auto"/>
+          <w:sz w:val="28"/>
+          <w:szCs w:val="28"/>
+        </w:rPr>
+        <w:instrText xml:space="preserve"> SEQ Рисунок \* ARABIC </w:instrText>
+      </w:r>
+      <w:r>
+        <w:rPr>
+          <w:b w:val="0"/>
+          <w:color w:val="auto"/>
+          <w:sz w:val="28"/>
+          <w:szCs w:val="28"/>
+        </w:rPr>
+        <w:fldChar w:fldCharType="separate"/>
+      </w:r>
+      <w:r>
+        <w:rPr>
+          <w:b w:val="0"/>
+          <w:noProof/>
+          <w:color w:val="auto"/>
+          <w:sz w:val="28"/>
+          <w:szCs w:val="28"/>
+        </w:rPr>
+        <w:t>1</w:t>
+      </w:r>
+      <w:r>
+        <w:rPr>
+          <w:b w:val="0"/>
+          <w:color w:val="auto"/>
+          <w:sz w:val="28"/>
+          <w:szCs w:val="28"/>
+        </w:rPr>
+        <w:fldChar w:fldCharType="end"/>
+      </w:r>
+    </w:p>
+    <w:p>
+      <w:pPr>
+        <w:pStyle w:val="afff4"/>
+        <w:jc w:val="center"/>
+        <w:rPr>
+          <w:shd w:val="clear" w:color="auto" w:fill="FFFFFF"/>
+        </w:rPr>
+      </w:pPr>
+    </w:p>
+    <w:p>
+      <w:pPr>
+        <w:pStyle w:val="afff4"/>
+        <w:keepNext/>
+        <w:ind w:firstLine="0"/>
+        <w:jc w:val="center"/>
+      </w:pPr>
+      <w:r>
+        <w:rPr>
           <w:rFonts w:ascii="Arial" w:hAnsi="Arial" w:cs="Arial"/>
-          <w:bCs/>
-          <w:color w:val="000000"/>
-          <w:sz w:val="30"/>
-          <w:szCs w:val="30"/>
-          <w:shd w:val="clear" w:color="auto" w:fill="FFFFFF"/>
-        </w:rPr>
-        <w:t>Тинькофф</w:t>
-      </w:r>
-      <w:r>
-        <w:rPr>
+          <w:noProof/>
           <w:sz w:val="27"/>
           <w:szCs w:val="27"/>
+          <w:bdr w:val="none" w:sz="0" w:space="0" w:color="auto" w:frame="1"/>
           <w:shd w:val="clear" w:color="auto" w:fill="FFFFFF"/>
         </w:rPr>
-        <w:t> </w:t>
-      </w:r>
-    </w:p>
-    <w:p>
-      <w:pPr>
-        <w:spacing w:after="200" w:line="276" w:lineRule="auto"/>
-        <w:rPr>
-          <w:rFonts w:ascii="Arial" w:hAnsi="Arial" w:cs="Arial"/>
-          <w:color w:val="000000"/>
-          <w:sz w:val="27"/>
-          <w:szCs w:val="27"/>
+        <w:drawing>
+          <wp:inline distT="0" distB="0" distL="0" distR="0" wp14:anchorId="563D3A64" wp14:editId="05F5E09A">
+            <wp:extent cx="5940425" cy="2487870"/>
+            <wp:effectExtent l="0" t="0" r="3175" b="8255"/>
+            <wp:docPr id="2" name="Рисунок 2" descr="https://lh3.googleusercontent.com/Ub77JlTFbAcUPpR8NGMmKwiSjLAx9ZH-0icHvRxNNd2r-JmfU1YevCnG32yqDCqaCZNRhb5sOK3or6Enw_UrxMz4_fF-wCxUJxWRXI-rZqgL-Y6n2QZz1i4BXNGwVHur9SRTMzH9ldGB"/>
+            <wp:cNvGraphicFramePr>
+              <a:graphicFrameLocks xmlns:a="http://schemas.openxmlformats.org/drawingml/2006/main" noChangeAspect="1"/>
+            </wp:cNvGraphicFramePr>
+            <a:graphic xmlns:a="http://schemas.openxmlformats.org/drawingml/2006/main">
+              <a:graphicData uri="http://schemas.openxmlformats.org/drawingml/2006/picture">
+                <pic:pic xmlns:pic="http://schemas.openxmlformats.org/drawingml/2006/picture">
+                  <pic:nvPicPr>
+                    <pic:cNvPr id="0" name="Picture 3" descr="https://lh3.googleusercontent.com/Ub77JlTFbAcUPpR8NGMmKwiSjLAx9ZH-0icHvRxNNd2r-JmfU1YevCnG32yqDCqaCZNRhb5sOK3or6Enw_UrxMz4_fF-wCxUJxWRXI-rZqgL-Y6n2QZz1i4BXNGwVHur9SRTMzH9ldGB"/>
+                    <pic:cNvPicPr>
+                      <a:picLocks noChangeAspect="1" noChangeArrowheads="1"/>
+                    </pic:cNvPicPr>
+                  </pic:nvPicPr>
+                  <pic:blipFill>
+                    <a:blip r:embed="rId10" cstate="print">
+                      <a:extLst>
+                        <a:ext uri="{28A0092B-C50C-407E-A947-70E740481C1C}">
+                          <a14:useLocalDpi xmlns:a14="http://schemas.microsoft.com/office/drawing/2010/main" val="0"/>
+                        </a:ext>
+                      </a:extLst>
+                    </a:blip>
+                    <a:srcRect/>
+                    <a:stretch>
+                      <a:fillRect/>
+                    </a:stretch>
+                  </pic:blipFill>
+                  <pic:spPr bwMode="auto">
+                    <a:xfrm>
+                      <a:off x="0" y="0"/>
+                      <a:ext cx="5940425" cy="2487870"/>
+                    </a:xfrm>
+                    <a:prstGeom prst="rect">
+                      <a:avLst/>
+                    </a:prstGeom>
+                    <a:noFill/>
+                    <a:ln>
+                      <a:noFill/>
+                    </a:ln>
+                  </pic:spPr>
+                </pic:pic>
+              </a:graphicData>
+            </a:graphic>
+          </wp:inline>
+        </w:drawing>
+      </w:r>
+    </w:p>
+    <w:p>
+      <w:pPr>
+        <w:pStyle w:val="afff5"/>
+        <w:jc w:val="center"/>
+        <w:rPr>
+          <w:b w:val="0"/>
+          <w:color w:val="auto"/>
+          <w:sz w:val="28"/>
+          <w:szCs w:val="28"/>
           <w:shd w:val="clear" w:color="auto" w:fill="FFFFFF"/>
         </w:rPr>
       </w:pPr>
       <w:r>
         <w:rPr>
-          <w:rFonts w:ascii="Arial" w:hAnsi="Arial" w:cs="Arial"/>
-          <w:color w:val="000000"/>
-          <w:sz w:val="27"/>
-          <w:szCs w:val="27"/>
-          <w:shd w:val="clear" w:color="auto" w:fill="FFFFFF"/>
-        </w:rPr>
-        <w:t>Банк-</w:t>
-      </w:r>
+          <w:b w:val="0"/>
+          <w:color w:val="auto"/>
+          <w:sz w:val="28"/>
+          <w:szCs w:val="28"/>
+        </w:rPr>
+        <w:t xml:space="preserve">Рисунок </w:t>
+      </w:r>
+      <w:r>
+        <w:rPr>
+          <w:b w:val="0"/>
+          <w:color w:val="auto"/>
+          <w:sz w:val="28"/>
+          <w:szCs w:val="28"/>
+        </w:rPr>
+        <w:fldChar w:fldCharType="begin"/>
+      </w:r>
+      <w:r>
+        <w:rPr>
+          <w:b w:val="0"/>
+          <w:color w:val="auto"/>
+          <w:sz w:val="28"/>
+          <w:szCs w:val="28"/>
+        </w:rPr>
+        <w:instrText xml:space="preserve"> SEQ Рисунок \* ARABIC </w:instrText>
+      </w:r>
+      <w:r>
+        <w:rPr>
+          <w:b w:val="0"/>
+          <w:color w:val="auto"/>
+          <w:sz w:val="28"/>
+          <w:szCs w:val="28"/>
+        </w:rPr>
+        <w:fldChar w:fldCharType="separate"/>
+      </w:r>
+      <w:r>
+        <w:rPr>
+          <w:b w:val="0"/>
+          <w:noProof/>
+          <w:color w:val="auto"/>
+          <w:sz w:val="28"/>
+          <w:szCs w:val="28"/>
+        </w:rPr>
+        <w:t>2</w:t>
+      </w:r>
+      <w:r>
+        <w:rPr>
+          <w:b w:val="0"/>
+          <w:color w:val="auto"/>
+          <w:sz w:val="28"/>
+          <w:szCs w:val="28"/>
+        </w:rPr>
+        <w:fldChar w:fldCharType="end"/>
+      </w:r>
+    </w:p>
+    <w:p>
+      <w:pPr>
+        <w:pStyle w:val="afff4"/>
+      </w:pPr>
+      <w:r>
+        <w:lastRenderedPageBreak/>
+        <w:t xml:space="preserve">К недостаткам пользователи относят процесс валютного контроля, который зачастую может занять много времени. </w:t>
+      </w:r>
+    </w:p>
+    <w:p>
+      <w:pPr>
+        <w:pStyle w:val="a0"/>
+      </w:pPr>
       <w:proofErr w:type="spellStart"/>
       <w:r>
-        <w:rPr>
-          <w:rFonts w:ascii="Arial" w:hAnsi="Arial" w:cs="Arial"/>
-          <w:color w:val="000000"/>
-          <w:sz w:val="27"/>
-          <w:szCs w:val="27"/>
-          <w:shd w:val="clear" w:color="auto" w:fill="FFFFFF"/>
-        </w:rPr>
-        <w:t>эквайер</w:t>
+        <w:t>Робокасса</w:t>
       </w:r>
       <w:proofErr w:type="spellEnd"/>
-      <w:r>
-        <w:rPr>
-          <w:rFonts w:ascii="Arial" w:hAnsi="Arial" w:cs="Arial"/>
-          <w:color w:val="000000"/>
-          <w:sz w:val="27"/>
-          <w:szCs w:val="27"/>
-          <w:shd w:val="clear" w:color="auto" w:fill="FFFFFF"/>
-        </w:rPr>
-        <w:t xml:space="preserve"> Тинькофф позиционирует себя как инновационный и открытый банк для любого бизнеса, в том числе и малого. </w:t>
-      </w:r>
-    </w:p>
-    <w:p>
-      <w:pPr>
-        <w:spacing w:after="200" w:line="276" w:lineRule="auto"/>
-        <w:rPr>
-          <w:rFonts w:ascii="Arial" w:hAnsi="Arial" w:cs="Arial"/>
-          <w:color w:val="000000"/>
-          <w:sz w:val="27"/>
-          <w:szCs w:val="27"/>
-          <w:shd w:val="clear" w:color="auto" w:fill="FFFFFF"/>
-        </w:rPr>
-      </w:pPr>
-      <w:r>
-        <w:rPr>
-          <w:rFonts w:ascii="Arial" w:hAnsi="Arial" w:cs="Arial"/>
-          <w:color w:val="000000"/>
-          <w:sz w:val="27"/>
-          <w:szCs w:val="27"/>
-          <w:shd w:val="clear" w:color="auto" w:fill="FFFFFF"/>
-        </w:rPr>
-        <w:t xml:space="preserve">У банка собственный процессинговый центр, прозрачная комиссия, которая зависит от оборота компании, а также открытые тарифы на услуги. </w:t>
-      </w:r>
-    </w:p>
-    <w:p>
-      <w:pPr>
-        <w:spacing w:after="200" w:line="276" w:lineRule="auto"/>
-      </w:pPr>
-      <w:r>
-        <w:rPr>
-          <w:rFonts w:ascii="Arial" w:hAnsi="Arial" w:cs="Arial"/>
-          <w:color w:val="000000"/>
-          <w:sz w:val="27"/>
-          <w:szCs w:val="27"/>
-          <w:shd w:val="clear" w:color="auto" w:fill="FFFFFF"/>
-        </w:rPr>
-        <w:t>К недостаткам пользователи относят процесс валютного контроля, который зачастую может занять много времени.</w:t>
-      </w:r>
-      <w:r>
-        <w:t xml:space="preserve"> </w:t>
-      </w:r>
-    </w:p>
-    <w:p>
-      <w:pPr>
-        <w:pStyle w:val="a0"/>
-        <w:numPr>
-          <w:ilvl w:val="2"/>
-          <w:numId w:val="10"/>
-        </w:numPr>
+    </w:p>
+    <w:p>
+      <w:pPr>
+        <w:pStyle w:val="afff4"/>
       </w:pPr>
       <w:proofErr w:type="spellStart"/>
       <w:r>
-        <w:rPr>
-          <w:rStyle w:val="partner-n"/>
-          <w:rFonts w:ascii="Arial" w:hAnsi="Arial"/>
-          <w:bCs/>
-          <w:color w:val="000000"/>
-          <w:sz w:val="30"/>
-          <w:szCs w:val="30"/>
-        </w:rPr>
-        <w:t>Robokassa</w:t>
+        <w:t>Робокасса</w:t>
       </w:r>
       <w:proofErr w:type="spellEnd"/>
-    </w:p>
-    <w:p>
-      <w:pPr>
-        <w:pStyle w:val="affb"/>
-        <w:shd w:val="clear" w:color="auto" w:fill="F0F0F0"/>
-        <w:spacing w:before="0" w:beforeAutospacing="0" w:after="0" w:afterAutospacing="0" w:line="330" w:lineRule="atLeast"/>
-        <w:rPr>
-          <w:rFonts w:ascii="Arial" w:hAnsi="Arial" w:cs="Arial"/>
-          <w:color w:val="000000"/>
-          <w:sz w:val="27"/>
-          <w:szCs w:val="27"/>
-        </w:rPr>
-      </w:pPr>
+      <w:r>
+        <w:t xml:space="preserve"> - платежный сервис, который был запущен в 2008 году и на данный момент по популярности уступает только </w:t>
+      </w:r>
       <w:proofErr w:type="spellStart"/>
       <w:r>
-        <w:rPr>
-          <w:rStyle w:val="partner-n"/>
-          <w:rFonts w:ascii="Arial" w:hAnsi="Arial"/>
-          <w:b/>
-          <w:bCs/>
-          <w:color w:val="000000"/>
-          <w:sz w:val="30"/>
-          <w:szCs w:val="30"/>
-        </w:rPr>
-        <w:t>Robokassa</w:t>
+        <w:t>Яндекс</w:t>
+      </w:r>
+      <w:proofErr w:type="gramStart"/>
+      <w:r>
+        <w:t>.К</w:t>
+      </w:r>
+      <w:proofErr w:type="gramEnd"/>
+      <w:r>
+        <w:t>ассе</w:t>
       </w:r>
       <w:proofErr w:type="spellEnd"/>
       <w:r>
-        <w:rPr>
-          <w:rFonts w:ascii="Arial" w:hAnsi="Arial" w:cs="Arial"/>
-          <w:color w:val="000000"/>
-          <w:sz w:val="27"/>
-          <w:szCs w:val="27"/>
-        </w:rPr>
-        <w:t xml:space="preserve"> - платежный сервис, который был запущен в 2008 году и на данный момент по популярности уступает только </w:t>
+        <w:t>.</w:t>
+      </w:r>
+    </w:p>
+    <w:p>
+      <w:pPr>
+        <w:pStyle w:val="afff4"/>
+      </w:pPr>
+      <w:r>
+        <w:t xml:space="preserve">Выделим основные плюсы </w:t>
       </w:r>
       <w:proofErr w:type="spellStart"/>
       <w:r>
-        <w:rPr>
-          <w:rFonts w:ascii="Arial" w:hAnsi="Arial" w:cs="Arial"/>
-          <w:color w:val="000000"/>
-          <w:sz w:val="27"/>
-          <w:szCs w:val="27"/>
-        </w:rPr>
-        <w:t>Яндекс</w:t>
-      </w:r>
-      <w:proofErr w:type="gramStart"/>
-      <w:r>
-        <w:rPr>
-          <w:rFonts w:ascii="Arial" w:hAnsi="Arial" w:cs="Arial"/>
-          <w:color w:val="000000"/>
-          <w:sz w:val="27"/>
-          <w:szCs w:val="27"/>
-        </w:rPr>
-        <w:t>.К</w:t>
-      </w:r>
-      <w:proofErr w:type="gramEnd"/>
-      <w:r>
-        <w:rPr>
-          <w:rFonts w:ascii="Arial" w:hAnsi="Arial" w:cs="Arial"/>
-          <w:color w:val="000000"/>
-          <w:sz w:val="27"/>
-          <w:szCs w:val="27"/>
-        </w:rPr>
-        <w:t>ассе</w:t>
+        <w:t>Робокассы</w:t>
       </w:r>
       <w:proofErr w:type="spellEnd"/>
       <w:r>
-        <w:rPr>
-          <w:rFonts w:ascii="Arial" w:hAnsi="Arial" w:cs="Arial"/>
-          <w:color w:val="000000"/>
-          <w:sz w:val="27"/>
-          <w:szCs w:val="27"/>
-        </w:rPr>
+        <w:t>:</w:t>
+      </w:r>
+    </w:p>
+    <w:p>
+      <w:pPr>
+        <w:pStyle w:val="a6"/>
+      </w:pPr>
+      <w:r>
+        <w:t>широкий спектр возможностей по приему платежей: через онлайн банки, платежные терминалы, в некоторых розничных сетях, может списать средства со счета мобильного телефона или принять электронную валюту и т.д.;</w:t>
+      </w:r>
+    </w:p>
+    <w:p>
+      <w:pPr>
+        <w:pStyle w:val="a6"/>
+      </w:pPr>
+      <w:r>
+        <w:t>круглосуточная поддержка покупателей;</w:t>
+      </w:r>
+    </w:p>
+    <w:p>
+      <w:pPr>
+        <w:pStyle w:val="a6"/>
+      </w:pPr>
+      <w:r>
+        <w:t>система обслуживает как юридических, так и физических лиц;</w:t>
+      </w:r>
+    </w:p>
+    <w:p>
+      <w:pPr>
+        <w:pStyle w:val="a6"/>
+      </w:pPr>
+      <w:r>
+        <w:rPr>
+          <w:rStyle w:val="aff0"/>
+        </w:rPr>
+        <w:t>удобный и несложный процесс подключения</w:t>
+      </w:r>
+      <w:r>
         <w:t>.</w:t>
       </w:r>
     </w:p>
     <w:p>
       <w:pPr>
-        <w:pStyle w:val="affb"/>
-        <w:shd w:val="clear" w:color="auto" w:fill="F0F0F0"/>
-        <w:spacing w:before="0" w:beforeAutospacing="0" w:after="0" w:afterAutospacing="0" w:line="330" w:lineRule="atLeast"/>
-        <w:rPr>
-          <w:rFonts w:ascii="Arial" w:hAnsi="Arial" w:cs="Arial"/>
-          <w:color w:val="000000"/>
-          <w:sz w:val="27"/>
-          <w:szCs w:val="27"/>
-        </w:rPr>
-      </w:pPr>
-      <w:r>
-        <w:rPr>
-          <w:rFonts w:ascii="Arial" w:hAnsi="Arial" w:cs="Arial"/>
-          <w:color w:val="000000"/>
-          <w:sz w:val="27"/>
-          <w:szCs w:val="27"/>
-        </w:rPr>
-        <w:t xml:space="preserve">Выделим основные плюсы </w:t>
-      </w:r>
-      <w:proofErr w:type="spellStart"/>
-      <w:r>
-        <w:rPr>
-          <w:rFonts w:ascii="Arial" w:hAnsi="Arial" w:cs="Arial"/>
-          <w:color w:val="000000"/>
-          <w:sz w:val="27"/>
-          <w:szCs w:val="27"/>
-        </w:rPr>
-        <w:t>Робокассы</w:t>
-      </w:r>
-      <w:proofErr w:type="spellEnd"/>
-      <w:r>
-        <w:rPr>
-          <w:rFonts w:ascii="Arial" w:hAnsi="Arial" w:cs="Arial"/>
-          <w:color w:val="000000"/>
-          <w:sz w:val="27"/>
-          <w:szCs w:val="27"/>
-        </w:rPr>
-        <w:t>:</w:t>
-      </w:r>
-    </w:p>
-    <w:p>
-      <w:pPr>
+        <w:pStyle w:val="a6"/>
+        <w:keepNext/>
         <w:numPr>
           <w:ilvl w:val="0"/>
-          <w:numId w:val="12"/>
+          <w:numId w:val="0"/>
         </w:numPr>
-        <w:shd w:val="clear" w:color="auto" w:fill="F0F0F0"/>
-        <w:spacing w:after="315"/>
-        <w:ind w:left="0"/>
-        <w:rPr>
-          <w:rFonts w:ascii="Arial" w:hAnsi="Arial" w:cs="Arial"/>
-          <w:color w:val="000000"/>
-          <w:sz w:val="27"/>
-          <w:szCs w:val="27"/>
-        </w:rPr>
-      </w:pPr>
-      <w:r>
-        <w:rPr>
-          <w:rFonts w:ascii="Arial" w:hAnsi="Arial" w:cs="Arial"/>
-          <w:color w:val="000000"/>
-          <w:sz w:val="27"/>
-          <w:szCs w:val="27"/>
-        </w:rPr>
-        <w:t>широкий спектр возможностей по приему платежей: через онлайн банки, платежные терминалы, в некоторых розничных сетях, может списать средства со счета мобильного телефона или принять электронную валюту и т.д.;</w:t>
-      </w:r>
-    </w:p>
-    <w:p>
-      <w:pPr>
+        <w:ind w:left="1219" w:hanging="357"/>
+        <w:jc w:val="center"/>
+      </w:pPr>
+      <w:r>
+        <w:rPr>
+          <w:noProof/>
+          <w:bdr w:val="none" w:sz="0" w:space="0" w:color="auto" w:frame="1"/>
+          <w:lang w:eastAsia="ru-RU"/>
+        </w:rPr>
+        <w:drawing>
+          <wp:inline distT="0" distB="0" distL="0" distR="0" wp14:anchorId="738850C2" wp14:editId="4F8F1B7C">
+            <wp:extent cx="5342467" cy="2895600"/>
+            <wp:effectExtent l="0" t="0" r="0" b="0"/>
+            <wp:docPr id="4" name="Рисунок 4" descr="https://lh5.googleusercontent.com/dpXbyASO_I1FnZ_KwTJjF_He_l-UkzywpOCSaC_QgfN-YxgsGemE895tDlLT6g-Z9IaiTARz71MZug_PbSbgUuRoLySGmxdUeFQOGNBWl7ftPByEwGObrWPLzJkuT3w42F9b4GWFUTLL"/>
+            <wp:cNvGraphicFramePr>
+              <a:graphicFrameLocks xmlns:a="http://schemas.openxmlformats.org/drawingml/2006/main" noChangeAspect="1"/>
+            </wp:cNvGraphicFramePr>
+            <a:graphic xmlns:a="http://schemas.openxmlformats.org/drawingml/2006/main">
+              <a:graphicData uri="http://schemas.openxmlformats.org/drawingml/2006/picture">
+                <pic:pic xmlns:pic="http://schemas.openxmlformats.org/drawingml/2006/picture">
+                  <pic:nvPicPr>
+                    <pic:cNvPr id="0" name="Picture 7" descr="https://lh5.googleusercontent.com/dpXbyASO_I1FnZ_KwTJjF_He_l-UkzywpOCSaC_QgfN-YxgsGemE895tDlLT6g-Z9IaiTARz71MZug_PbSbgUuRoLySGmxdUeFQOGNBWl7ftPByEwGObrWPLzJkuT3w42F9b4GWFUTLL"/>
+                    <pic:cNvPicPr>
+                      <a:picLocks noChangeAspect="1" noChangeArrowheads="1"/>
+                    </pic:cNvPicPr>
+                  </pic:nvPicPr>
+                  <pic:blipFill rotWithShape="1">
+                    <a:blip r:embed="rId11" cstate="print">
+                      <a:extLst>
+                        <a:ext uri="{28A0092B-C50C-407E-A947-70E740481C1C}">
+                          <a14:useLocalDpi xmlns:a14="http://schemas.microsoft.com/office/drawing/2010/main" val="0"/>
+                        </a:ext>
+                      </a:extLst>
+                    </a:blip>
+                    <a:srcRect r="10114"/>
+                    <a:stretch/>
+                  </pic:blipFill>
+                  <pic:spPr bwMode="auto">
+                    <a:xfrm>
+                      <a:off x="0" y="0"/>
+                      <a:ext cx="5339613" cy="2894053"/>
+                    </a:xfrm>
+                    <a:prstGeom prst="rect">
+                      <a:avLst/>
+                    </a:prstGeom>
+                    <a:noFill/>
+                    <a:ln>
+                      <a:noFill/>
+                    </a:ln>
+                    <a:extLst>
+                      <a:ext uri="{53640926-AAD7-44D8-BBD7-CCE9431645EC}">
+                        <a14:shadowObscured xmlns:a14="http://schemas.microsoft.com/office/drawing/2010/main"/>
+                      </a:ext>
+                    </a:extLst>
+                  </pic:spPr>
+                </pic:pic>
+              </a:graphicData>
+            </a:graphic>
+          </wp:inline>
+        </w:drawing>
+      </w:r>
+    </w:p>
+    <w:p>
+      <w:pPr>
+        <w:pStyle w:val="afff5"/>
+        <w:jc w:val="center"/>
+        <w:rPr>
+          <w:b w:val="0"/>
+          <w:color w:val="auto"/>
+          <w:sz w:val="28"/>
+          <w:szCs w:val="28"/>
+        </w:rPr>
+      </w:pPr>
+      <w:r>
+        <w:rPr>
+          <w:b w:val="0"/>
+          <w:color w:val="auto"/>
+          <w:sz w:val="28"/>
+          <w:szCs w:val="28"/>
+        </w:rPr>
+        <w:t xml:space="preserve">Рисунок </w:t>
+      </w:r>
+      <w:r>
+        <w:rPr>
+          <w:b w:val="0"/>
+          <w:color w:val="auto"/>
+          <w:sz w:val="28"/>
+          <w:szCs w:val="28"/>
+        </w:rPr>
+        <w:fldChar w:fldCharType="begin"/>
+      </w:r>
+      <w:r>
+        <w:rPr>
+          <w:b w:val="0"/>
+          <w:color w:val="auto"/>
+          <w:sz w:val="28"/>
+          <w:szCs w:val="28"/>
+        </w:rPr>
+        <w:instrText xml:space="preserve"> SEQ Рисунок \* ARABIC </w:instrText>
+      </w:r>
+      <w:r>
+        <w:rPr>
+          <w:b w:val="0"/>
+          <w:color w:val="auto"/>
+          <w:sz w:val="28"/>
+          <w:szCs w:val="28"/>
+        </w:rPr>
+        <w:fldChar w:fldCharType="separate"/>
+      </w:r>
+      <w:r>
+        <w:rPr>
+          <w:b w:val="0"/>
+          <w:noProof/>
+          <w:color w:val="auto"/>
+          <w:sz w:val="28"/>
+          <w:szCs w:val="28"/>
+        </w:rPr>
+        <w:t>3</w:t>
+      </w:r>
+      <w:r>
+        <w:rPr>
+          <w:b w:val="0"/>
+          <w:color w:val="auto"/>
+          <w:sz w:val="28"/>
+          <w:szCs w:val="28"/>
+        </w:rPr>
+        <w:fldChar w:fldCharType="end"/>
+      </w:r>
+    </w:p>
+    <w:p>
+      <w:pPr>
+        <w:pStyle w:val="a6"/>
         <w:numPr>
           <w:ilvl w:val="0"/>
-          <w:numId w:val="12"/>
+          <w:numId w:val="0"/>
         </w:numPr>
-        <w:shd w:val="clear" w:color="auto" w:fill="F0F0F0"/>
-        <w:spacing w:after="315"/>
-        <w:ind w:left="0"/>
-        <w:rPr>
-          <w:rFonts w:ascii="Arial" w:hAnsi="Arial" w:cs="Arial"/>
-          <w:color w:val="000000"/>
-          <w:sz w:val="27"/>
-          <w:szCs w:val="27"/>
-        </w:rPr>
-      </w:pPr>
-      <w:r>
-        <w:rPr>
-          <w:rFonts w:ascii="Arial" w:hAnsi="Arial" w:cs="Arial"/>
-          <w:color w:val="000000"/>
-          <w:sz w:val="27"/>
-          <w:szCs w:val="27"/>
-        </w:rPr>
-        <w:t>круглосуточная поддержка покупателей;</w:t>
-      </w:r>
-    </w:p>
-    <w:p>
-      <w:pPr>
-        <w:numPr>
-          <w:ilvl w:val="0"/>
-          <w:numId w:val="12"/>
-        </w:numPr>
-        <w:shd w:val="clear" w:color="auto" w:fill="F0F0F0"/>
-        <w:spacing w:after="315"/>
-        <w:ind w:left="0"/>
-        <w:rPr>
-          <w:rFonts w:ascii="Arial" w:hAnsi="Arial" w:cs="Arial"/>
-          <w:color w:val="000000"/>
-          <w:sz w:val="27"/>
-          <w:szCs w:val="27"/>
-        </w:rPr>
-      </w:pPr>
-      <w:r>
-        <w:rPr>
-          <w:rFonts w:ascii="Arial" w:hAnsi="Arial" w:cs="Arial"/>
-          <w:color w:val="000000"/>
-          <w:sz w:val="27"/>
-          <w:szCs w:val="27"/>
-        </w:rPr>
-        <w:t>система обслуживает как юридических, так и физических лиц;</w:t>
-      </w:r>
-    </w:p>
-    <w:p>
-      <w:pPr>
-        <w:numPr>
-          <w:ilvl w:val="0"/>
-          <w:numId w:val="12"/>
-        </w:numPr>
-        <w:shd w:val="clear" w:color="auto" w:fill="F0F0F0"/>
-        <w:spacing w:after="315"/>
-        <w:ind w:left="0"/>
-        <w:rPr>
-          <w:rFonts w:ascii="Arial" w:hAnsi="Arial" w:cs="Arial"/>
-          <w:color w:val="000000"/>
-          <w:sz w:val="27"/>
-          <w:szCs w:val="27"/>
-        </w:rPr>
-      </w:pPr>
-      <w:r>
-        <w:rPr>
-          <w:rFonts w:ascii="Arial" w:hAnsi="Arial" w:cs="Arial"/>
-          <w:color w:val="000000"/>
-          <w:sz w:val="27"/>
-          <w:szCs w:val="27"/>
-        </w:rPr>
-        <w:t>удобный и несложный процесс подключения.</w:t>
-      </w:r>
-    </w:p>
-    <w:p>
-      <w:pPr>
-        <w:pStyle w:val="affb"/>
-        <w:shd w:val="clear" w:color="auto" w:fill="F0F0F0"/>
-        <w:spacing w:before="0" w:beforeAutospacing="0" w:after="0" w:afterAutospacing="0" w:line="330" w:lineRule="atLeast"/>
-        <w:rPr>
-          <w:rFonts w:ascii="Arial" w:hAnsi="Arial" w:cs="Arial"/>
-          <w:color w:val="000000"/>
-          <w:sz w:val="27"/>
-          <w:szCs w:val="27"/>
-        </w:rPr>
-      </w:pPr>
-      <w:r>
-        <w:rPr>
-          <w:rFonts w:ascii="Arial" w:hAnsi="Arial" w:cs="Arial"/>
-          <w:color w:val="000000"/>
-          <w:sz w:val="27"/>
-          <w:szCs w:val="27"/>
-        </w:rPr>
-        <w:t>К недочетам можно отнести:</w:t>
-      </w:r>
-    </w:p>
-    <w:p>
-      <w:pPr>
-        <w:numPr>
-          <w:ilvl w:val="0"/>
-          <w:numId w:val="13"/>
-        </w:numPr>
-        <w:shd w:val="clear" w:color="auto" w:fill="F0F0F0"/>
-        <w:spacing w:after="315"/>
-        <w:ind w:left="0"/>
-        <w:rPr>
-          <w:rFonts w:ascii="Arial" w:hAnsi="Arial" w:cs="Arial"/>
-          <w:color w:val="000000"/>
-          <w:sz w:val="27"/>
-          <w:szCs w:val="27"/>
-        </w:rPr>
-      </w:pPr>
-      <w:r>
-        <w:rPr>
-          <w:rFonts w:ascii="Arial" w:hAnsi="Arial" w:cs="Arial"/>
-          <w:color w:val="000000"/>
-          <w:sz w:val="27"/>
-          <w:szCs w:val="27"/>
-        </w:rPr>
+        <w:ind w:left="862"/>
+        <w:jc w:val="center"/>
+      </w:pPr>
+    </w:p>
+    <w:p>
+      <w:pPr>
+        <w:pStyle w:val="afff4"/>
+      </w:pPr>
+      <w:r>
+        <w:t>К нед</w:t>
+      </w:r>
+      <w:r>
+        <w:t>остаткам</w:t>
+      </w:r>
+      <w:r>
+        <w:t xml:space="preserve"> можно отнести:</w:t>
+      </w:r>
+    </w:p>
+    <w:p>
+      <w:pPr>
+        <w:pStyle w:val="a6"/>
+      </w:pPr>
+      <w:r>
         <w:t>достаточно высокая комиссия - 5%;</w:t>
       </w:r>
     </w:p>
     <w:p>
       <w:pPr>
-        <w:numPr>
-          <w:ilvl w:val="0"/>
-          <w:numId w:val="13"/>
-        </w:numPr>
-        <w:shd w:val="clear" w:color="auto" w:fill="F0F0F0"/>
-        <w:spacing w:after="315"/>
-        <w:ind w:left="0"/>
-        <w:rPr>
-          <w:rFonts w:ascii="Arial" w:hAnsi="Arial" w:cs="Arial"/>
-          <w:color w:val="000000"/>
-          <w:sz w:val="27"/>
-          <w:szCs w:val="27"/>
-        </w:rPr>
-      </w:pPr>
-      <w:r>
-        <w:rPr>
-          <w:rFonts w:ascii="Arial" w:hAnsi="Arial" w:cs="Arial"/>
-          <w:color w:val="000000"/>
-          <w:sz w:val="27"/>
-          <w:szCs w:val="27"/>
-        </w:rPr>
-        <w:t>в истории сервиса были случаи временного прекращения приема платежей ИП и физическим лицам.</w:t>
+        <w:pStyle w:val="a6"/>
+      </w:pPr>
+      <w:r>
+        <w:t xml:space="preserve">в истории сервиса были случаи временного прекращения приема </w:t>
+      </w:r>
+      <w:r>
+        <w:lastRenderedPageBreak/>
+        <w:t>платежей ИП и физическим лицам.</w:t>
       </w:r>
     </w:p>
     <w:p>
@@ -5049,10 +5093,6 @@
     <w:p>
       <w:pPr>
         <w:pStyle w:val="a0"/>
-        <w:numPr>
-          <w:ilvl w:val="1"/>
-          <w:numId w:val="10"/>
-        </w:numPr>
       </w:pPr>
       <w:bookmarkStart w:id="31" w:name="_Toc144669608"/>
       <w:r>
@@ -5064,10 +5104,6 @@
     <w:p>
       <w:pPr>
         <w:pStyle w:val="a0"/>
-        <w:numPr>
-          <w:ilvl w:val="2"/>
-          <w:numId w:val="10"/>
-        </w:numPr>
       </w:pPr>
       <w:bookmarkStart w:id="32" w:name="_Toc144669609"/>
       <w:r>
@@ -5077,51 +5113,10 @@
     </w:p>
     <w:p>
       <w:pPr>
-        <w:pStyle w:val="a0"/>
-        <w:numPr>
-          <w:ilvl w:val="1"/>
-          <w:numId w:val="10"/>
-        </w:numPr>
-      </w:pPr>
-      <w:bookmarkStart w:id="33" w:name="_Toc144669610"/>
-      <w:r>
-        <w:t>Аналитика веб-приложения</w:t>
-      </w:r>
+        <w:pStyle w:val="a8"/>
+      </w:pPr>
+      <w:bookmarkStart w:id="33" w:name="_GoBack"/>
       <w:bookmarkEnd w:id="33"/>
-    </w:p>
-    <w:p>
-      <w:pPr>
-        <w:pStyle w:val="a8"/>
-      </w:pPr>
-      <w:r>
-        <w:t>В качестве системы для сбора данных об использовании приложения п</w:t>
-      </w:r>
-      <w:r>
-        <w:t xml:space="preserve">ользователями </w:t>
-      </w:r>
-      <w:r>
-        <w:rPr>
-          <w:szCs w:val="28"/>
-        </w:rPr>
-        <w:t>используется сервис «</w:t>
-      </w:r>
-      <w:r>
-        <w:rPr>
-          <w:szCs w:val="28"/>
-        </w:rPr>
-        <w:t>Яндекс метрика</w:t>
-      </w:r>
-      <w:r>
-        <w:rPr>
-          <w:szCs w:val="28"/>
-        </w:rPr>
-        <w:t>».</w:t>
-      </w:r>
-    </w:p>
-    <w:p>
-      <w:pPr>
-        <w:pStyle w:val="a8"/>
-      </w:pPr>
     </w:p>
     <w:p>
       <w:pPr>
@@ -5151,10 +5146,6 @@
     <w:p>
       <w:pPr>
         <w:pStyle w:val="a0"/>
-        <w:numPr>
-          <w:ilvl w:val="1"/>
-          <w:numId w:val="10"/>
-        </w:numPr>
       </w:pPr>
       <w:bookmarkStart w:id="35" w:name="_Toc144669613"/>
       <w:r>
@@ -5176,280 +5167,264 @@
       <w:r>
         <w:t>back</w:t>
       </w:r>
+      <w:r>
+        <w:t>-</w:t>
+      </w:r>
+      <w:r>
+        <w:t>end</w:t>
+      </w:r>
       <w:proofErr w:type="spellEnd"/>
       <w:r>
+        <w:t xml:space="preserve"> и </w:t>
+      </w:r>
+      <w:proofErr w:type="spellStart"/>
+      <w:r>
+        <w:t>front</w:t>
+      </w:r>
+      <w:r>
+        <w:t>-</w:t>
+      </w:r>
+      <w:r>
+        <w:t>end</w:t>
+      </w:r>
+      <w:proofErr w:type="spellEnd"/>
+      <w:r>
+        <w:t xml:space="preserve"> посредством REST API.</w:t>
+      </w:r>
+      <w:r>
+        <w:t xml:space="preserve"> </w:t>
+      </w:r>
+      <w:r>
+        <w:rPr>
+          <w:szCs w:val="28"/>
+        </w:rPr>
+        <w:t xml:space="preserve">При этом на </w:t>
+      </w:r>
+      <w:proofErr w:type="spellStart"/>
+      <w:r>
+        <w:rPr>
+          <w:szCs w:val="28"/>
+        </w:rPr>
+        <w:t>back-end</w:t>
+      </w:r>
+      <w:proofErr w:type="spellEnd"/>
+      <w:r>
+        <w:rPr>
+          <w:szCs w:val="28"/>
+        </w:rPr>
+        <w:t xml:space="preserve"> используется </w:t>
+      </w:r>
+      <w:proofErr w:type="spellStart"/>
+      <w:r>
+        <w:rPr>
+          <w:szCs w:val="28"/>
+        </w:rPr>
+        <w:t>микросервисная</w:t>
+      </w:r>
+      <w:proofErr w:type="spellEnd"/>
+      <w:r>
+        <w:rPr>
+          <w:szCs w:val="28"/>
+        </w:rPr>
+        <w:t xml:space="preserve"> архитектура в стадии разработки.</w:t>
+      </w:r>
+    </w:p>
+    <w:p>
+      <w:pPr>
+        <w:pStyle w:val="a8"/>
+      </w:pPr>
+      <w:r>
+        <w:t>Данная архитектура веб</w:t>
+      </w:r>
+      <w:r>
+        <w:t>-</w:t>
+      </w:r>
+      <w:r>
+        <w:t>приложения соотносится с основными требованиями к проекту, а именно:</w:t>
+      </w:r>
+    </w:p>
+    <w:p>
+      <w:pPr>
+        <w:pStyle w:val="a1"/>
+      </w:pPr>
+      <w:r>
+        <w:t>разделе</w:t>
+      </w:r>
+      <w:r>
+        <w:t>ние пользователей на: клиентов,</w:t>
+      </w:r>
+      <w:r>
+        <w:t xml:space="preserve"> </w:t>
+      </w:r>
+      <w:proofErr w:type="spellStart"/>
+      <w:r>
+        <w:t>мерчантов</w:t>
+      </w:r>
+      <w:proofErr w:type="spellEnd"/>
+      <w:r>
+        <w:t xml:space="preserve">, </w:t>
+      </w:r>
+      <w:r>
+        <w:t xml:space="preserve">администраторов и </w:t>
+      </w:r>
+      <w:r>
+        <w:t>модераторов</w:t>
+      </w:r>
+      <w:r>
+        <w:t>;</w:t>
+      </w:r>
+    </w:p>
+    <w:p>
+      <w:pPr>
+        <w:pStyle w:val="a1"/>
+      </w:pPr>
+      <w:r>
+        <w:t>авторизация</w:t>
+      </w:r>
+      <w:r>
+        <w:t xml:space="preserve"> пользователя</w:t>
+      </w:r>
+      <w:r>
+        <w:t>.</w:t>
+      </w:r>
+    </w:p>
+    <w:p>
+      <w:pPr>
+        <w:pStyle w:val="afff4"/>
+      </w:pPr>
+      <w:r>
+        <w:t>Для реализации программно</w:t>
+      </w:r>
+      <w:r>
+        <w:t>-</w:t>
+      </w:r>
+      <w:r>
+        <w:t>аппаратной части были выбраны следующие технологии:</w:t>
+      </w:r>
+    </w:p>
+    <w:p>
+      <w:pPr>
+        <w:pStyle w:val="a1"/>
+        <w:rPr>
+          <w:rFonts w:ascii="Noto Sans Symbols" w:hAnsi="Noto Sans Symbols"/>
+        </w:rPr>
+      </w:pPr>
+      <w:r>
+        <w:rPr>
+          <w:lang w:val="en-US"/>
+        </w:rPr>
+        <w:t>l</w:t>
+      </w:r>
+      <w:proofErr w:type="spellStart"/>
+      <w:r>
+        <w:t>aravel</w:t>
+      </w:r>
+      <w:proofErr w:type="spellEnd"/>
+      <w:r>
+        <w:t xml:space="preserve"> для панели управления ролями и интерфейсом для работы с заказами и клиентами;</w:t>
+      </w:r>
+    </w:p>
+    <w:p>
+      <w:pPr>
+        <w:pStyle w:val="a1"/>
+        <w:rPr>
+          <w:rFonts w:ascii="Noto Sans Symbols" w:hAnsi="Noto Sans Symbols"/>
+        </w:rPr>
+      </w:pPr>
+      <w:proofErr w:type="spellStart"/>
+      <w:r>
+        <w:t>Go</w:t>
+      </w:r>
+      <w:proofErr w:type="spellEnd"/>
+      <w:r>
+        <w:t xml:space="preserve"> для обработки запросов на API системы;</w:t>
+      </w:r>
+    </w:p>
+    <w:p>
+      <w:pPr>
+        <w:pStyle w:val="a1"/>
+        <w:rPr>
+          <w:rFonts w:ascii="Noto Sans Symbols" w:hAnsi="Noto Sans Symbols"/>
+        </w:rPr>
+      </w:pPr>
+      <w:proofErr w:type="spellStart"/>
+      <w:r>
+        <w:t>MySQL</w:t>
+      </w:r>
+      <w:proofErr w:type="spellEnd"/>
+      <w:r>
+        <w:t xml:space="preserve"> для работы с базой данных</w:t>
+      </w:r>
+      <w:r>
+        <w:t>.</w:t>
+      </w:r>
+    </w:p>
+    <w:p>
+      <w:pPr>
+        <w:pStyle w:val="a8"/>
+      </w:pPr>
+      <w:r>
+        <w:t>Для реализации клиентской части были выбраны следующие технологии:</w:t>
+      </w:r>
+    </w:p>
+    <w:p>
+      <w:pPr>
+        <w:pStyle w:val="a1"/>
+      </w:pPr>
+      <w:proofErr w:type="spellStart"/>
+      <w:r>
+        <w:rPr>
+          <w:color w:val="000000"/>
+        </w:rPr>
+        <w:t>React</w:t>
+      </w:r>
+      <w:proofErr w:type="spellEnd"/>
+      <w:r>
+        <w:rPr>
+          <w:color w:val="000000"/>
+        </w:rPr>
+        <w:t xml:space="preserve"> для взаимодействия с пользователем и улучшения пользовательского опыта</w:t>
+      </w:r>
+      <w:r>
+        <w:t>.</w:t>
+      </w:r>
+    </w:p>
+    <w:p>
+      <w:pPr>
+        <w:pStyle w:val="a0"/>
+      </w:pPr>
+      <w:bookmarkStart w:id="36" w:name="_Toc144669614"/>
+      <w:r>
+        <w:t>Реализация серверной части веб-приложения</w:t>
+      </w:r>
+      <w:bookmarkEnd w:id="36"/>
+    </w:p>
+    <w:p>
+      <w:pPr>
+        <w:pStyle w:val="a8"/>
+      </w:pPr>
+      <w:r>
+        <w:t>Для осуще</w:t>
+      </w:r>
+      <w:r>
+        <w:t>ствления основных сценариев веб</w:t>
+      </w:r>
+      <w:r>
         <w:t>–</w:t>
       </w:r>
-      <w:proofErr w:type="spellStart"/>
-      <w:r>
-        <w:t>end</w:t>
-      </w:r>
-      <w:proofErr w:type="spellEnd"/>
-      <w:r>
-        <w:t xml:space="preserve"> и </w:t>
-      </w:r>
-      <w:proofErr w:type="spellStart"/>
-      <w:r>
-        <w:t>front</w:t>
-      </w:r>
-      <w:proofErr w:type="spellEnd"/>
-      <w:r>
-        <w:t>–</w:t>
-      </w:r>
-      <w:proofErr w:type="spellStart"/>
-      <w:r>
-        <w:t>end</w:t>
-      </w:r>
-      <w:proofErr w:type="spellEnd"/>
-      <w:r>
-        <w:t xml:space="preserve"> посредством REST API.</w:t>
-      </w:r>
-      <w:r>
-        <w:t xml:space="preserve"> </w:t>
-      </w:r>
-      <w:r>
-        <w:rPr>
-          <w:szCs w:val="28"/>
-        </w:rPr>
-        <w:t xml:space="preserve">При этом на </w:t>
-      </w:r>
-      <w:proofErr w:type="spellStart"/>
-      <w:r>
-        <w:rPr>
-          <w:szCs w:val="28"/>
-        </w:rPr>
-        <w:t>back-end</w:t>
-      </w:r>
-      <w:proofErr w:type="spellEnd"/>
-      <w:r>
-        <w:rPr>
-          <w:szCs w:val="28"/>
-        </w:rPr>
-        <w:t xml:space="preserve"> используется </w:t>
-      </w:r>
-      <w:proofErr w:type="spellStart"/>
-      <w:r>
-        <w:rPr>
-          <w:szCs w:val="28"/>
-        </w:rPr>
-        <w:t>микросервисная</w:t>
-      </w:r>
-      <w:proofErr w:type="spellEnd"/>
-      <w:r>
-        <w:rPr>
-          <w:szCs w:val="28"/>
-        </w:rPr>
-        <w:t xml:space="preserve"> архитектура в с</w:t>
-      </w:r>
-      <w:r>
-        <w:rPr>
-          <w:szCs w:val="28"/>
-        </w:rPr>
-        <w:t>тадии разработки.</w:t>
-      </w:r>
-    </w:p>
-    <w:p>
-      <w:pPr>
-        <w:pStyle w:val="a8"/>
-      </w:pPr>
-      <w:r>
-        <w:t>Данная архитектура веб</w:t>
-      </w:r>
-      <w:r>
-        <w:t>–</w:t>
-      </w:r>
-      <w:r>
-        <w:t>приложения соотносится с основными требованиями к проекту, а именно:</w:t>
-      </w:r>
-    </w:p>
-    <w:p>
-      <w:pPr>
-        <w:pStyle w:val="a1"/>
-      </w:pPr>
-      <w:r>
-        <w:t xml:space="preserve">разделение пользователей на: клиентов, </w:t>
-      </w:r>
-      <w:proofErr w:type="spellStart"/>
-      <w:r>
-        <w:t>мерчантов</w:t>
-      </w:r>
-      <w:proofErr w:type="spellEnd"/>
-      <w:r>
-        <w:t xml:space="preserve">, </w:t>
-      </w:r>
-      <w:r>
-        <w:t xml:space="preserve">администраторов и </w:t>
-      </w:r>
-      <w:r>
-        <w:t>модераторов</w:t>
-      </w:r>
-      <w:r>
-        <w:t>;</w:t>
-      </w:r>
-    </w:p>
-    <w:p>
-      <w:pPr>
-        <w:pStyle w:val="a1"/>
-      </w:pPr>
-      <w:r>
-        <w:t>авторизация</w:t>
-      </w:r>
-      <w:r>
-        <w:t xml:space="preserve"> пользователя</w:t>
-      </w:r>
-      <w:r>
-        <w:t>.</w:t>
-      </w:r>
-    </w:p>
-    <w:p>
-      <w:pPr>
-        <w:pStyle w:val="afff4"/>
-      </w:pPr>
-      <w:r>
-        <w:t xml:space="preserve">Для реализации </w:t>
-      </w:r>
-      <w:proofErr w:type="spellStart"/>
-      <w:r>
-        <w:t>программно</w:t>
-      </w:r>
-      <w:proofErr w:type="spellEnd"/>
-      <w:r>
-        <w:t>–</w:t>
-      </w:r>
-      <w:r>
-        <w:t>аппаратной части были выбраны следующие технологии:</w:t>
-      </w:r>
-    </w:p>
-    <w:p>
-      <w:pPr>
-        <w:pStyle w:val="a1"/>
-        <w:rPr>
-          <w:rFonts w:ascii="Noto Sans Symbols" w:hAnsi="Noto Sans Symbols"/>
-        </w:rPr>
-      </w:pPr>
-      <w:r>
-        <w:rPr>
-          <w:lang w:val="en-US"/>
-        </w:rPr>
-        <w:t>l</w:t>
-      </w:r>
-      <w:proofErr w:type="spellStart"/>
-      <w:r>
-        <w:t>aravel</w:t>
-      </w:r>
-      <w:proofErr w:type="spellEnd"/>
-      <w:r>
-        <w:t xml:space="preserve"> для панели управления ролями и интерфейсом для работы с заказами и клиентами;</w:t>
-      </w:r>
-    </w:p>
-    <w:p>
-      <w:pPr>
-        <w:pStyle w:val="a1"/>
-        <w:rPr>
-          <w:rFonts w:ascii="Noto Sans Symbols" w:hAnsi="Noto Sans Symbols"/>
-        </w:rPr>
-      </w:pPr>
-      <w:proofErr w:type="spellStart"/>
-      <w:r>
-        <w:t>Go</w:t>
-      </w:r>
-      <w:proofErr w:type="spellEnd"/>
-      <w:r>
-        <w:t xml:space="preserve"> для обработки запросов на API системы;</w:t>
-      </w:r>
-    </w:p>
-    <w:p>
-      <w:pPr>
-        <w:pStyle w:val="a1"/>
-        <w:rPr>
-          <w:rFonts w:ascii="Noto Sans Symbols" w:hAnsi="Noto Sans Symbols"/>
-        </w:rPr>
-      </w:pPr>
-      <w:proofErr w:type="spellStart"/>
-      <w:r>
-        <w:t>MySQL</w:t>
-      </w:r>
-      <w:proofErr w:type="spellEnd"/>
-      <w:r>
-        <w:t xml:space="preserve"> для работы с базой данных/</w:t>
-      </w:r>
-    </w:p>
-    <w:p>
-      <w:pPr>
-        <w:pStyle w:val="a8"/>
-      </w:pPr>
-      <w:r>
-        <w:t>Для реализации клиентской части были выбраны следующие технологии:</w:t>
-      </w:r>
-    </w:p>
-    <w:p>
-      <w:pPr>
-        <w:pStyle w:val="a1"/>
-      </w:pPr>
-      <w:proofErr w:type="spellStart"/>
-      <w:r>
-        <w:rPr>
-          <w:color w:val="000000"/>
-        </w:rPr>
-        <w:t>React</w:t>
-      </w:r>
-      <w:proofErr w:type="spellEnd"/>
-      <w:r>
-        <w:rPr>
-          <w:color w:val="000000"/>
-        </w:rPr>
-        <w:t xml:space="preserve"> для взаимодействия с пользователем и улучшения пользовательского опыта</w:t>
-      </w:r>
-      <w:r>
-        <w:t>.</w:t>
+      <w:r>
+        <w:t>приложения</w:t>
+      </w:r>
+      <w:r>
+        <w:t xml:space="preserve"> необходима</w:t>
+      </w:r>
+      <w:r>
+        <w:t xml:space="preserve"> авторизация.</w:t>
       </w:r>
     </w:p>
     <w:p>
       <w:pPr>
         <w:pStyle w:val="a0"/>
-        <w:numPr>
-          <w:ilvl w:val="1"/>
-          <w:numId w:val="10"/>
-        </w:numPr>
-      </w:pPr>
-      <w:bookmarkStart w:id="36" w:name="_Toc144669614"/>
-      <w:r>
-        <w:t>Реализация серверной части веб-приложения</w:t>
-      </w:r>
-      <w:bookmarkEnd w:id="36"/>
-    </w:p>
-    <w:p>
-      <w:pPr>
-        <w:pStyle w:val="a8"/>
-      </w:pPr>
-      <w:proofErr w:type="gramStart"/>
-      <w:r>
-        <w:t>Для осуще</w:t>
-      </w:r>
-      <w:r>
-        <w:t>ствления основных сценариев веб</w:t>
-      </w:r>
-      <w:r>
-        <w:t>–</w:t>
-      </w:r>
-      <w:r>
-        <w:t xml:space="preserve">приложения: </w:t>
-      </w:r>
-      <w:r>
-        <w:t xml:space="preserve">………  </w:t>
-      </w:r>
-      <w:r>
-        <w:t>необходимы регистрация, авторизация и аутентификация.</w:t>
-      </w:r>
-      <w:proofErr w:type="gramEnd"/>
-    </w:p>
-    <w:p>
-      <w:pPr>
-        <w:pStyle w:val="a0"/>
-        <w:numPr>
-          <w:ilvl w:val="1"/>
-          <w:numId w:val="10"/>
-        </w:numPr>
       </w:pPr>
       <w:bookmarkStart w:id="37" w:name="_Toc144669615"/>
       <w:r>
@@ -5514,8 +5489,6 @@
       <w:r>
         <w:t>а находятся рядом друг с другом</w:t>
       </w:r>
-      <w:bookmarkStart w:id="38" w:name="_GoBack"/>
-      <w:bookmarkEnd w:id="38"/>
       <w:r>
         <w:t>.</w:t>
       </w:r>
@@ -5543,28 +5516,47 @@
       <w:pPr>
         <w:pStyle w:val="a0"/>
       </w:pPr>
-      <w:bookmarkStart w:id="39" w:name="_Toc144669616"/>
+      <w:bookmarkStart w:id="38" w:name="_Toc144669616"/>
       <w:r>
         <w:lastRenderedPageBreak/>
         <w:t>Тестирование</w:t>
       </w:r>
+      <w:bookmarkEnd w:id="38"/>
+      <w:r>
+        <w:t xml:space="preserve"> </w:t>
+      </w:r>
+    </w:p>
+    <w:p>
+      <w:pPr>
+        <w:pStyle w:val="a0"/>
+      </w:pPr>
+      <w:bookmarkStart w:id="39" w:name="_Toc144669617"/>
+      <w:r>
+        <w:t>Ручное UI</w:t>
+      </w:r>
+      <w:r>
+        <w:t>–</w:t>
+      </w:r>
+      <w:r>
+        <w:t>тестирование</w:t>
+      </w:r>
       <w:bookmarkEnd w:id="39"/>
-      <w:r>
-        <w:t xml:space="preserve"> </w:t>
-      </w:r>
+    </w:p>
+    <w:p>
+      <w:pPr>
+        <w:pStyle w:val="a8"/>
+      </w:pPr>
     </w:p>
     <w:p>
       <w:pPr>
         <w:pStyle w:val="a0"/>
-        <w:numPr>
-          <w:ilvl w:val="1"/>
-          <w:numId w:val="10"/>
-        </w:numPr>
-      </w:pPr>
-      <w:bookmarkStart w:id="40" w:name="_Toc144669617"/>
-      <w:r>
-        <w:t>Ручное UI</w:t>
-      </w:r>
+      </w:pPr>
+      <w:bookmarkStart w:id="40" w:name="_Toc144669618"/>
+      <w:proofErr w:type="spellStart"/>
+      <w:r>
+        <w:t>Юзабилити</w:t>
+      </w:r>
+      <w:proofErr w:type="spellEnd"/>
       <w:r>
         <w:t>–</w:t>
       </w:r>
@@ -5577,55 +5569,16 @@
       <w:pPr>
         <w:pStyle w:val="a8"/>
       </w:pPr>
-    </w:p>
-    <w:p>
-      <w:pPr>
-        <w:pStyle w:val="a0"/>
-        <w:numPr>
-          <w:ilvl w:val="1"/>
-          <w:numId w:val="10"/>
-        </w:numPr>
-      </w:pPr>
-      <w:bookmarkStart w:id="41" w:name="_Toc144669618"/>
       <w:proofErr w:type="spellStart"/>
       <w:r>
         <w:t>Юзабилити</w:t>
       </w:r>
       <w:proofErr w:type="spellEnd"/>
       <w:r>
-        <w:t>–</w:t>
-      </w:r>
-      <w:r>
-        <w:t>тестирование</w:t>
-      </w:r>
-      <w:bookmarkEnd w:id="41"/>
-    </w:p>
-    <w:p>
-      <w:pPr>
-        <w:pStyle w:val="a8"/>
-      </w:pPr>
-      <w:proofErr w:type="spellStart"/>
-      <w:r>
-        <w:t>Юзабилити</w:t>
-      </w:r>
-      <w:proofErr w:type="spellEnd"/>
-      <w:r>
-        <w:t>–</w:t>
-      </w:r>
-      <w:r>
-        <w:t>тестирование</w:t>
-      </w:r>
-      <w:hyperlink w:anchor="_Юзабилити-тестирование_[Электронный" w:history="1">
-        <w:r>
-          <w:rPr>
-            <w:rStyle w:val="af2"/>
-            <w:color w:val="auto"/>
-          </w:rPr>
-          <w:t>[11]</w:t>
-        </w:r>
-      </w:hyperlink>
-      <w:r>
-        <w:t xml:space="preserve"> является исследованием, выполняемым с целью определения, удобен ли некоторый искусственный объект для его предполагаемого применения.</w:t>
+        <w:t>-</w:t>
+      </w:r>
+      <w:r>
+        <w:t>тестирование является исследованием, выполняемым с целью определения, удобен ли некоторый искусственный объект для его предполагаемого применения.</w:t>
       </w:r>
       <w:r>
         <w:t xml:space="preserve"> </w:t>
@@ -5661,14 +5614,14 @@
           <w:noProof/>
         </w:rPr>
       </w:pPr>
-      <w:bookmarkStart w:id="42" w:name="_Toc144669619"/>
+      <w:bookmarkStart w:id="41" w:name="_Toc144669619"/>
       <w:r>
         <w:t>З</w:t>
       </w:r>
       <w:r>
         <w:t>аключение</w:t>
       </w:r>
-      <w:bookmarkEnd w:id="42"/>
+      <w:bookmarkEnd w:id="41"/>
     </w:p>
     <w:p>
       <w:pPr>
@@ -5776,517 +5729,389 @@
       <w:pPr>
         <w:pStyle w:val="aff9"/>
       </w:pPr>
-      <w:bookmarkStart w:id="43" w:name="_Toc136773280"/>
-      <w:bookmarkStart w:id="44" w:name="_Toc144669620"/>
+      <w:bookmarkStart w:id="42" w:name="_Toc136773280"/>
+      <w:bookmarkStart w:id="43" w:name="_Toc144669620"/>
       <w:r>
         <w:lastRenderedPageBreak/>
         <w:t>Список используемых источников</w:t>
       </w:r>
+      <w:bookmarkEnd w:id="42"/>
       <w:bookmarkEnd w:id="43"/>
+    </w:p>
+    <w:p>
+      <w:pPr>
+        <w:pStyle w:val="1"/>
+      </w:pPr>
+      <w:bookmarkStart w:id="44" w:name="_Car2you_[Электронный_ресурс]."/>
+      <w:bookmarkStart w:id="45" w:name="_M4_[Электронный_ресурс]."/>
+      <w:bookmarkStart w:id="46" w:name="_Python_3.9.16_documentation"/>
+      <w:bookmarkStart w:id="47" w:name="_Документация_JavaScript-библиотеки_"/>
       <w:bookmarkEnd w:id="44"/>
-    </w:p>
-    <w:p>
-      <w:pPr>
-        <w:pStyle w:val="1"/>
-      </w:pPr>
-      <w:bookmarkStart w:id="45" w:name="_Car2you_[Электронный_ресурс]."/>
-      <w:bookmarkStart w:id="46" w:name="_M4_[Электронный_ресурс]."/>
-      <w:bookmarkStart w:id="47" w:name="_Python_3.9.16_documentation"/>
       <w:bookmarkEnd w:id="45"/>
       <w:bookmarkEnd w:id="46"/>
       <w:bookmarkEnd w:id="47"/>
+      <w:r>
+        <w:t xml:space="preserve">Документация </w:t>
+      </w:r>
       <w:proofErr w:type="spellStart"/>
       <w:r>
-        <w:t>Python</w:t>
+        <w:t>JavaScript</w:t>
       </w:r>
       <w:proofErr w:type="spellEnd"/>
       <w:r>
-        <w:t xml:space="preserve"> 3.9.16</w:t>
-      </w:r>
+        <w:t>-библиотеки React.js [Электронный ресурс]. Режим доступа: https://ru.react.js.org/docs/getting-started.html</w:t>
+      </w:r>
+    </w:p>
+    <w:p>
+      <w:pPr>
+        <w:pStyle w:val="1"/>
+        <w:rPr>
+          <w:lang w:val="en-US"/>
+        </w:rPr>
+      </w:pPr>
+      <w:bookmarkStart w:id="48" w:name="_Документация_Sass_-"/>
+      <w:bookmarkEnd w:id="48"/>
+      <w:r>
+        <w:t xml:space="preserve">Документация </w:t>
+      </w:r>
+      <w:proofErr w:type="spellStart"/>
+      <w:r>
+        <w:t>Sass</w:t>
+      </w:r>
+      <w:proofErr w:type="spellEnd"/>
+      <w:r>
+        <w:t xml:space="preserve"> - метаязыка на основе CSS [Электронный ресурс]. Режим доступа: </w:t>
+      </w:r>
+      <w:r>
+        <w:t>https://sass-lang.com/documentation/</w:t>
+      </w:r>
+    </w:p>
+    <w:p>
+      <w:pPr>
+        <w:pStyle w:val="1"/>
+      </w:pPr>
+      <w:bookmarkStart w:id="49" w:name="_Основы_HTML_[Электронный"/>
+      <w:bookmarkEnd w:id="49"/>
+      <w:r>
+        <w:t xml:space="preserve">Основы </w:t>
+      </w:r>
+      <w:r>
+        <w:rPr>
+          <w:lang w:val="en-US"/>
+        </w:rPr>
+        <w:t>HTML</w:t>
+      </w:r>
+      <w:r>
+        <w:t xml:space="preserve"> [</w:t>
+      </w:r>
+      <w:r>
+        <w:t>Электронный ресурс</w:t>
+      </w:r>
+      <w:r>
+        <w:t>]</w:t>
+      </w:r>
+      <w:r>
+        <w:t xml:space="preserve"> Режим доступа: </w:t>
+      </w:r>
+      <w:r>
+        <w:t>https://html5book.ru/osnovy-html/</w:t>
+      </w:r>
+    </w:p>
+    <w:p>
+      <w:pPr>
+        <w:pStyle w:val="1"/>
+      </w:pPr>
+      <w:bookmarkStart w:id="50" w:name="_Ручное_UI-тестирование_[Электронный"/>
+      <w:bookmarkEnd w:id="50"/>
       <w:r>
         <w:t xml:space="preserve"> </w:t>
       </w:r>
+      <w:proofErr w:type="gramStart"/>
+      <w:r>
+        <w:t>Ручное</w:t>
+      </w:r>
+      <w:proofErr w:type="gramEnd"/>
+      <w:r>
+        <w:t xml:space="preserve"> </w:t>
+      </w:r>
+      <w:r>
+        <w:rPr>
+          <w:lang w:val="en-US"/>
+        </w:rPr>
+        <w:t>UI</w:t>
+      </w:r>
+      <w:r>
+        <w:t xml:space="preserve">-тестирование [Электронный ресурс]. Режим доступа: </w:t>
+      </w:r>
+      <w:r>
+        <w:rPr>
+          <w:lang w:val="en-US"/>
+        </w:rPr>
+        <w:t>https</w:t>
+      </w:r>
+      <w:r>
+        <w:t>://</w:t>
+      </w:r>
       <w:proofErr w:type="spellStart"/>
       <w:r>
-        <w:t>documentation</w:t>
+        <w:rPr>
+          <w:lang w:val="en-US"/>
+        </w:rPr>
+        <w:t>ux</w:t>
       </w:r>
       <w:proofErr w:type="spellEnd"/>
       <w:r>
-        <w:t xml:space="preserve"> [Электронный ресурс]. – Режим досту</w:t>
-      </w:r>
-      <w:r>
-        <w:t xml:space="preserve">па: </w:t>
-      </w:r>
-      <w:r>
-        <w:t>https://docs.python.org/3.9/</w:t>
+        <w:t>-</w:t>
+      </w:r>
+      <w:r>
+        <w:rPr>
+          <w:lang w:val="en-US"/>
+        </w:rPr>
+        <w:t>journal</w:t>
+      </w:r>
+      <w:r>
+        <w:t>.</w:t>
+      </w:r>
+      <w:proofErr w:type="spellStart"/>
+      <w:r>
+        <w:rPr>
+          <w:lang w:val="en-US"/>
+        </w:rPr>
+        <w:t>ru</w:t>
+      </w:r>
+      <w:proofErr w:type="spellEnd"/>
+      <w:r>
+        <w:t>/</w:t>
+      </w:r>
+      <w:proofErr w:type="spellStart"/>
+      <w:r>
+        <w:rPr>
+          <w:lang w:val="en-US"/>
+        </w:rPr>
+        <w:t>kak</w:t>
+      </w:r>
+      <w:proofErr w:type="spellEnd"/>
+      <w:r>
+        <w:t>-</w:t>
+      </w:r>
+      <w:proofErr w:type="spellStart"/>
+      <w:r>
+        <w:rPr>
+          <w:lang w:val="en-US"/>
+        </w:rPr>
+        <w:t>provodit</w:t>
+      </w:r>
+      <w:proofErr w:type="spellEnd"/>
+      <w:r>
+        <w:t>-</w:t>
+      </w:r>
+      <w:proofErr w:type="spellStart"/>
+      <w:r>
+        <w:rPr>
+          <w:lang w:val="en-US"/>
+        </w:rPr>
+        <w:t>ui</w:t>
+      </w:r>
+      <w:proofErr w:type="spellEnd"/>
+      <w:r>
+        <w:t>-</w:t>
+      </w:r>
+      <w:proofErr w:type="spellStart"/>
+      <w:r>
+        <w:rPr>
+          <w:lang w:val="en-US"/>
+        </w:rPr>
+        <w:t>testirovanie</w:t>
+      </w:r>
+      <w:proofErr w:type="spellEnd"/>
+      <w:r>
+        <w:t>-</w:t>
+      </w:r>
+      <w:proofErr w:type="spellStart"/>
+      <w:r>
+        <w:rPr>
+          <w:lang w:val="en-US"/>
+        </w:rPr>
+        <w:t>sravnenie</w:t>
+      </w:r>
+      <w:proofErr w:type="spellEnd"/>
+      <w:r>
+        <w:t>-</w:t>
+      </w:r>
+      <w:proofErr w:type="spellStart"/>
+      <w:r>
+        <w:rPr>
+          <w:lang w:val="en-US"/>
+        </w:rPr>
+        <w:t>instrumentov</w:t>
+      </w:r>
+      <w:proofErr w:type="spellEnd"/>
+      <w:r>
+        <w:t>.</w:t>
+      </w:r>
+      <w:r>
+        <w:rPr>
+          <w:lang w:val="en-US"/>
+        </w:rPr>
+        <w:t>html</w:t>
       </w:r>
     </w:p>
     <w:p>
       <w:pPr>
         <w:pStyle w:val="1"/>
+      </w:pPr>
+      <w:bookmarkStart w:id="51" w:name="_Юзабилити-тестирование_[Электронный"/>
+      <w:bookmarkEnd w:id="51"/>
+      <w:r>
+        <w:t xml:space="preserve"> </w:t>
+      </w:r>
+      <w:proofErr w:type="spellStart"/>
+      <w:r>
+        <w:t>Юзабилити</w:t>
+      </w:r>
+      <w:proofErr w:type="spellEnd"/>
+      <w:r>
+        <w:t>-тестирование</w:t>
+      </w:r>
+      <w:r>
+        <w:t xml:space="preserve"> [Электронный ресурс]. Режим доступа: </w:t>
+      </w:r>
+      <w:r>
         <w:rPr>
           <w:lang w:val="en-US"/>
         </w:rPr>
-      </w:pPr>
-      <w:bookmarkStart w:id="48" w:name="_Django:_The_web"/>
-      <w:bookmarkEnd w:id="48"/>
+        <w:t>https</w:t>
+      </w:r>
+      <w:r>
+        <w:t>://</w:t>
+      </w:r>
+      <w:proofErr w:type="spellStart"/>
       <w:r>
         <w:rPr>
           <w:lang w:val="en-US"/>
         </w:rPr>
-        <w:t>Django: The web framework for perfectionists with deadlines [</w:t>
-      </w:r>
-      <w:r>
-        <w:t>Электронный</w:t>
-      </w:r>
+        <w:t>lpgenerator</w:t>
+      </w:r>
+      <w:proofErr w:type="spellEnd"/>
+      <w:r>
+        <w:t>.</w:t>
+      </w:r>
+      <w:proofErr w:type="spellStart"/>
       <w:r>
         <w:rPr>
           <w:lang w:val="en-US"/>
         </w:rPr>
-        <w:t xml:space="preserve"> </w:t>
-      </w:r>
-      <w:r>
-        <w:t>ресурс</w:t>
+        <w:t>ru</w:t>
+      </w:r>
+      <w:proofErr w:type="spellEnd"/>
+      <w:r>
+        <w:t>/</w:t>
       </w:r>
       <w:r>
         <w:rPr>
           <w:lang w:val="en-US"/>
         </w:rPr>
-        <w:t xml:space="preserve">]. </w:t>
-      </w:r>
-      <w:proofErr w:type="gramStart"/>
+        <w:t>blog</w:t>
+      </w:r>
+      <w:r>
+        <w:t>/2016/07/28/</w:t>
+      </w:r>
+      <w:proofErr w:type="spellStart"/>
       <w:r>
         <w:rPr>
           <w:lang w:val="en-US"/>
         </w:rPr>
-        <w:t xml:space="preserve">– </w:t>
-      </w:r>
-      <w:r>
-        <w:t>Режим</w:t>
-      </w:r>
+        <w:t>yuzabiliti</w:t>
+      </w:r>
+      <w:proofErr w:type="spellEnd"/>
+      <w:r>
+        <w:t>-</w:t>
+      </w:r>
+      <w:proofErr w:type="spellStart"/>
       <w:r>
         <w:rPr>
           <w:lang w:val="en-US"/>
         </w:rPr>
-        <w:t xml:space="preserve"> </w:t>
-      </w:r>
-      <w:r>
-        <w:t>доступа</w:t>
-      </w:r>
+        <w:t>testirovanie</w:t>
+      </w:r>
+      <w:proofErr w:type="spellEnd"/>
+      <w:r>
+        <w:t>-</w:t>
+      </w:r>
+      <w:proofErr w:type="spellStart"/>
       <w:r>
         <w:rPr>
           <w:lang w:val="en-US"/>
         </w:rPr>
-        <w:t>: https://docs.djangoproject.com/en/4.2/.</w:t>
-      </w:r>
-      <w:proofErr w:type="gramEnd"/>
+        <w:t>poshagovaya</w:t>
+      </w:r>
+      <w:proofErr w:type="spellEnd"/>
+      <w:r>
+        <w:t>-</w:t>
+      </w:r>
+      <w:proofErr w:type="spellStart"/>
+      <w:r>
+        <w:rPr>
+          <w:lang w:val="en-US"/>
+        </w:rPr>
+        <w:t>instrukciya</w:t>
+      </w:r>
+      <w:proofErr w:type="spellEnd"/>
+      <w:r>
+        <w:t>-</w:t>
+      </w:r>
+      <w:proofErr w:type="spellStart"/>
+      <w:r>
+        <w:rPr>
+          <w:lang w:val="en-US"/>
+        </w:rPr>
+        <w:t>na</w:t>
+      </w:r>
+      <w:proofErr w:type="spellEnd"/>
+      <w:r>
+        <w:t>-</w:t>
+      </w:r>
+      <w:proofErr w:type="spellStart"/>
+      <w:r>
+        <w:rPr>
+          <w:lang w:val="en-US"/>
+        </w:rPr>
+        <w:t>primere</w:t>
+      </w:r>
+      <w:proofErr w:type="spellEnd"/>
+      <w:r>
+        <w:t>-</w:t>
+      </w:r>
+      <w:r>
+        <w:rPr>
+          <w:lang w:val="en-US"/>
+        </w:rPr>
+        <w:t>yelp</w:t>
+      </w:r>
+      <w:r>
+        <w:t>/</w:t>
+      </w:r>
     </w:p>
     <w:p>
       <w:pPr>
         <w:pStyle w:val="1"/>
       </w:pPr>
-      <w:bookmarkStart w:id="49" w:name="_PostgreSQL._Основы_языка"/>
-      <w:bookmarkEnd w:id="49"/>
-      <w:proofErr w:type="spellStart"/>
-      <w:r>
-        <w:t>PostgreSQL</w:t>
-      </w:r>
-      <w:proofErr w:type="spellEnd"/>
-      <w:r>
-        <w:t>. Основы языка SQL: учеб</w:t>
-      </w:r>
-      <w:proofErr w:type="gramStart"/>
-      <w:r>
-        <w:t>.</w:t>
-      </w:r>
-      <w:proofErr w:type="gramEnd"/>
-      <w:r>
-        <w:t xml:space="preserve"> </w:t>
-      </w:r>
-      <w:proofErr w:type="gramStart"/>
-      <w:r>
-        <w:t>п</w:t>
-      </w:r>
-      <w:proofErr w:type="gramEnd"/>
-      <w:r>
-        <w:t xml:space="preserve">особие / Е. П. Моргунов; под ред. Е. В. Рогова, П. В. </w:t>
-      </w:r>
-      <w:proofErr w:type="spellStart"/>
-      <w:r>
-        <w:t>Лузанова</w:t>
-      </w:r>
-      <w:proofErr w:type="spellEnd"/>
-      <w:r>
-        <w:t>. — СПб</w:t>
-      </w:r>
-      <w:proofErr w:type="gramStart"/>
-      <w:r>
-        <w:t xml:space="preserve">.: </w:t>
-      </w:r>
-      <w:proofErr w:type="gramEnd"/>
-      <w:r>
-        <w:t>БХВ-Петербург, 2018. — 336 с.</w:t>
+      <w:r>
+        <w:t>Федеральный закон от 22.05.2003 № 54-ФЗ (ред. от 23.11.2020) «О применении контрольно-кассовой техники при осуществлении расчетов в Российской Федерации» // СЗ РФ, 26.05.2003, № 21, ст. 1957.</w:t>
       </w:r>
     </w:p>
     <w:p>
       <w:pPr>
         <w:pStyle w:val="1"/>
       </w:pPr>
-      <w:bookmarkStart w:id="50" w:name="_Документация_JavaScript-библиотеки_"/>
-      <w:bookmarkEnd w:id="50"/>
-      <w:r>
-        <w:t xml:space="preserve">Документация </w:t>
-      </w:r>
-      <w:proofErr w:type="spellStart"/>
-      <w:r>
-        <w:t>JavaScript</w:t>
-      </w:r>
-      <w:proofErr w:type="spellEnd"/>
-      <w:r>
-        <w:t>-библиотеки React.js [Электронный ресурс]. Режим доступа: https://ru.react.js.org/docs/getting-started.html</w:t>
-      </w:r>
-    </w:p>
-    <w:p>
-      <w:pPr>
-        <w:pStyle w:val="1"/>
-        <w:rPr>
-          <w:lang w:val="en-US"/>
-        </w:rPr>
-      </w:pPr>
-      <w:bookmarkStart w:id="51" w:name="_Документация_Sass_-"/>
-      <w:bookmarkEnd w:id="51"/>
-      <w:r>
-        <w:t xml:space="preserve">Документация </w:t>
-      </w:r>
-      <w:proofErr w:type="spellStart"/>
-      <w:r>
-        <w:t>Sass</w:t>
-      </w:r>
-      <w:proofErr w:type="spellEnd"/>
-      <w:r>
-        <w:t xml:space="preserve"> - метаязыка на основе CSS [Электронный ресурс]. Режим доступа: </w:t>
-      </w:r>
-      <w:r>
-        <w:t>https://sass-lang.com/documentation/</w:t>
-      </w:r>
-    </w:p>
-    <w:p>
-      <w:pPr>
-        <w:pStyle w:val="1"/>
-      </w:pPr>
-      <w:bookmarkStart w:id="52" w:name="_Основы_HTML_[Электронный"/>
-      <w:bookmarkEnd w:id="52"/>
-      <w:r>
-        <w:t xml:space="preserve">Основы </w:t>
-      </w:r>
-      <w:r>
-        <w:rPr>
-          <w:lang w:val="en-US"/>
-        </w:rPr>
-        <w:t>HTML</w:t>
-      </w:r>
-      <w:r>
-        <w:t xml:space="preserve"> [</w:t>
-      </w:r>
-      <w:r>
-        <w:t>Электронный ресурс</w:t>
-      </w:r>
-      <w:r>
-        <w:t>]</w:t>
-      </w:r>
-      <w:r>
-        <w:t xml:space="preserve"> Режим доступа: </w:t>
-      </w:r>
-      <w:r>
-        <w:t>https://html5book.ru/osnovy-html/</w:t>
-      </w:r>
-    </w:p>
-    <w:p>
-      <w:pPr>
-        <w:pStyle w:val="1"/>
-      </w:pPr>
-      <w:bookmarkStart w:id="53" w:name="_Ручное_UI-тестирование_[Электронный"/>
-      <w:bookmarkEnd w:id="53"/>
-      <w:r>
-        <w:t xml:space="preserve"> </w:t>
-      </w:r>
-      <w:proofErr w:type="gramStart"/>
-      <w:r>
-        <w:t>Ручное</w:t>
-      </w:r>
-      <w:proofErr w:type="gramEnd"/>
-      <w:r>
-        <w:t xml:space="preserve"> </w:t>
-      </w:r>
-      <w:r>
-        <w:rPr>
-          <w:lang w:val="en-US"/>
-        </w:rPr>
-        <w:t>UI</w:t>
-      </w:r>
-      <w:r>
-        <w:t xml:space="preserve">-тестирование [Электронный ресурс]. Режим доступа: </w:t>
-      </w:r>
-      <w:r>
-        <w:rPr>
-          <w:lang w:val="en-US"/>
-        </w:rPr>
-        <w:t>https</w:t>
-      </w:r>
-      <w:r>
-        <w:t>://</w:t>
-      </w:r>
-      <w:proofErr w:type="spellStart"/>
-      <w:r>
-        <w:rPr>
-          <w:lang w:val="en-US"/>
-        </w:rPr>
-        <w:t>ux</w:t>
-      </w:r>
-      <w:proofErr w:type="spellEnd"/>
-      <w:r>
-        <w:t>-</w:t>
-      </w:r>
-      <w:r>
-        <w:rPr>
-          <w:lang w:val="en-US"/>
-        </w:rPr>
-        <w:t>journal</w:t>
-      </w:r>
-      <w:r>
-        <w:t>.</w:t>
-      </w:r>
-      <w:proofErr w:type="spellStart"/>
-      <w:r>
-        <w:rPr>
-          <w:lang w:val="en-US"/>
-        </w:rPr>
-        <w:t>ru</w:t>
-      </w:r>
-      <w:proofErr w:type="spellEnd"/>
-      <w:r>
-        <w:t>/</w:t>
-      </w:r>
-      <w:proofErr w:type="spellStart"/>
-      <w:r>
-        <w:rPr>
-          <w:lang w:val="en-US"/>
-        </w:rPr>
-        <w:t>kak</w:t>
-      </w:r>
-      <w:proofErr w:type="spellEnd"/>
-      <w:r>
-        <w:t>-</w:t>
-      </w:r>
-      <w:proofErr w:type="spellStart"/>
-      <w:r>
-        <w:rPr>
-          <w:lang w:val="en-US"/>
-        </w:rPr>
-        <w:t>provodit</w:t>
-      </w:r>
-      <w:proofErr w:type="spellEnd"/>
-      <w:r>
-        <w:t>-</w:t>
-      </w:r>
-      <w:proofErr w:type="spellStart"/>
-      <w:r>
-        <w:rPr>
-          <w:lang w:val="en-US"/>
-        </w:rPr>
-        <w:t>ui</w:t>
-      </w:r>
-      <w:proofErr w:type="spellEnd"/>
-      <w:r>
-        <w:t>-</w:t>
-      </w:r>
-      <w:proofErr w:type="spellStart"/>
-      <w:r>
-        <w:rPr>
-          <w:lang w:val="en-US"/>
-        </w:rPr>
-        <w:t>testirovanie</w:t>
-      </w:r>
-      <w:proofErr w:type="spellEnd"/>
-      <w:r>
-        <w:t>-</w:t>
-      </w:r>
-      <w:proofErr w:type="spellStart"/>
-      <w:r>
-        <w:rPr>
-          <w:lang w:val="en-US"/>
-        </w:rPr>
-        <w:t>sravnenie</w:t>
-      </w:r>
-      <w:proofErr w:type="spellEnd"/>
-      <w:r>
-        <w:t>-</w:t>
-      </w:r>
-      <w:proofErr w:type="spellStart"/>
-      <w:r>
-        <w:rPr>
-          <w:lang w:val="en-US"/>
-        </w:rPr>
-        <w:t>instrumentov</w:t>
-      </w:r>
-      <w:proofErr w:type="spellEnd"/>
-      <w:r>
-        <w:t>.</w:t>
-      </w:r>
-      <w:r>
-        <w:rPr>
-          <w:lang w:val="en-US"/>
-        </w:rPr>
-        <w:t>html</w:t>
-      </w:r>
-    </w:p>
-    <w:p>
-      <w:pPr>
-        <w:pStyle w:val="1"/>
-      </w:pPr>
-      <w:bookmarkStart w:id="54" w:name="_Юзабилити-тестирование_[Электронный"/>
-      <w:bookmarkEnd w:id="54"/>
-      <w:r>
-        <w:t xml:space="preserve"> </w:t>
-      </w:r>
-      <w:proofErr w:type="spellStart"/>
-      <w:r>
-        <w:t>Юзабилити</w:t>
-      </w:r>
-      <w:proofErr w:type="spellEnd"/>
-      <w:r>
-        <w:t>-тестирование</w:t>
-      </w:r>
-      <w:r>
-        <w:t xml:space="preserve"> [Электронный ресурс]. Режим доступа: </w:t>
-      </w:r>
-      <w:r>
-        <w:rPr>
-          <w:lang w:val="en-US"/>
-        </w:rPr>
-        <w:t>https</w:t>
-      </w:r>
-      <w:r>
-        <w:t>://</w:t>
-      </w:r>
-      <w:proofErr w:type="spellStart"/>
-      <w:r>
-        <w:rPr>
-          <w:lang w:val="en-US"/>
-        </w:rPr>
-        <w:t>lpgenerator</w:t>
-      </w:r>
-      <w:proofErr w:type="spellEnd"/>
-      <w:r>
-        <w:t>.</w:t>
-      </w:r>
-      <w:proofErr w:type="spellStart"/>
-      <w:r>
-        <w:rPr>
-          <w:lang w:val="en-US"/>
-        </w:rPr>
-        <w:t>ru</w:t>
-      </w:r>
-      <w:proofErr w:type="spellEnd"/>
-      <w:r>
-        <w:t>/</w:t>
-      </w:r>
-      <w:r>
-        <w:rPr>
-          <w:lang w:val="en-US"/>
-        </w:rPr>
-        <w:t>blog</w:t>
-      </w:r>
-      <w:r>
-        <w:t>/2016/07/28/</w:t>
-      </w:r>
-      <w:proofErr w:type="spellStart"/>
-      <w:r>
-        <w:rPr>
-          <w:lang w:val="en-US"/>
-        </w:rPr>
-        <w:t>yuzabiliti</w:t>
-      </w:r>
-      <w:proofErr w:type="spellEnd"/>
-      <w:r>
-        <w:t>-</w:t>
-      </w:r>
-      <w:proofErr w:type="spellStart"/>
-      <w:r>
-        <w:rPr>
-          <w:lang w:val="en-US"/>
-        </w:rPr>
-        <w:t>testirovanie</w:t>
-      </w:r>
-      <w:proofErr w:type="spellEnd"/>
-      <w:r>
-        <w:t>-</w:t>
-      </w:r>
-      <w:proofErr w:type="spellStart"/>
-      <w:r>
-        <w:rPr>
-          <w:lang w:val="en-US"/>
-        </w:rPr>
-        <w:t>poshagovaya</w:t>
-      </w:r>
-      <w:proofErr w:type="spellEnd"/>
-      <w:r>
-        <w:t>-</w:t>
-      </w:r>
-      <w:proofErr w:type="spellStart"/>
-      <w:r>
-        <w:rPr>
-          <w:lang w:val="en-US"/>
-        </w:rPr>
-        <w:t>instrukciya</w:t>
-      </w:r>
-      <w:proofErr w:type="spellEnd"/>
-      <w:r>
-        <w:t>-</w:t>
-      </w:r>
-      <w:proofErr w:type="spellStart"/>
-      <w:r>
-        <w:rPr>
-          <w:lang w:val="en-US"/>
-        </w:rPr>
-        <w:t>na</w:t>
-      </w:r>
-      <w:proofErr w:type="spellEnd"/>
-      <w:r>
-        <w:t>-</w:t>
-      </w:r>
-      <w:proofErr w:type="spellStart"/>
-      <w:r>
-        <w:rPr>
-          <w:lang w:val="en-US"/>
-        </w:rPr>
-        <w:t>primere</w:t>
-      </w:r>
-      <w:proofErr w:type="spellEnd"/>
-      <w:r>
-        <w:t>-</w:t>
-      </w:r>
-      <w:r>
-        <w:rPr>
-          <w:lang w:val="en-US"/>
-        </w:rPr>
-        <w:t>yelp</w:t>
-      </w:r>
-      <w:r>
-        <w:t>/</w:t>
-      </w:r>
-    </w:p>
-    <w:p>
-      <w:pPr>
-        <w:pStyle w:val="1"/>
-      </w:pPr>
       <w:r>
         <w:t>ГОСТ 7.32-2001 [Электронный ресурс]. Режим доступа:https://kpfu.ru/portal/docs/F1867381138/gost7_32_2001.pdf</w:t>
       </w:r>
     </w:p>
+    <w:p/>
     <w:p/>
     <w:sectPr>
-      <w:footerReference w:type="default" r:id="rId9"/>
+      <w:footerReference w:type="default" r:id="rId12"/>
       <w:pgSz w:w="11906" w:h="16838"/>
       <w:pgMar w:top="1134" w:right="850" w:bottom="1134" w:left="1701" w:header="708" w:footer="708" w:gutter="0"/>
       <w:cols w:space="708"/>
@@ -6346,7 +6171,7 @@
           <w:rPr>
             <w:noProof/>
           </w:rPr>
-          <w:t>15</w:t>
+          <w:t>12</w:t>
         </w:r>
         <w:r>
           <w:fldChar w:fldCharType="end"/>
@@ -6522,11 +6347,10 @@
   <w:abstractNum w:abstractNumId="1">
     <w:nsid w:val="29D80C0F"/>
     <w:multiLevelType w:val="multilevel"/>
-    <w:tmpl w:val="52C82904"/>
+    <w:tmpl w:val="FDC4E1FA"/>
     <w:lvl w:ilvl="0">
       <w:start w:val="1"/>
       <w:numFmt w:val="decimal"/>
-      <w:pStyle w:val="a0"/>
       <w:suff w:val="space"/>
       <w:lvlText w:val="%1"/>
       <w:lvlJc w:val="left"/>
@@ -6557,7 +6381,7 @@
       <w:lvlText w:val="%1.%2.%3"/>
       <w:lvlJc w:val="left"/>
       <w:pPr>
-        <w:ind w:left="794" w:hanging="85"/>
+        <w:ind w:left="1078" w:hanging="85"/>
       </w:pPr>
       <w:rPr>
         <w:rFonts w:hint="default"/>
@@ -6566,6 +6390,7 @@
     <w:lvl w:ilvl="3">
       <w:start w:val="1"/>
       <w:numFmt w:val="decimal"/>
+      <w:pStyle w:val="a0"/>
       <w:lvlText w:val="%1.%2.%3.%4."/>
       <w:lvlJc w:val="left"/>
       <w:pPr>
@@ -7019,8 +6844,8 @@
   <w:abstractNum w:abstractNumId="5">
     <w:nsid w:val="3D3313D1"/>
     <w:multiLevelType w:val="hybridMultilevel"/>
-    <w:tmpl w:val="CB366522"/>
-    <w:lvl w:ilvl="0" w:tplc="5A365B64">
+    <w:tmpl w:val="F0E2CC9C"/>
+    <w:lvl w:ilvl="0" w:tplc="1A16139C">
       <w:start w:val="1"/>
       <w:numFmt w:val="decimal"/>
       <w:pStyle w:val="1"/>
@@ -8358,7 +8183,7 @@
     <w:autoRedefine/>
     <w:uiPriority w:val="9"/>
     <w:qFormat/>
-    <w:rsid w:val="00A9402A"/>
+    <w:rsid w:val="000301CF"/>
     <w:pPr>
       <w:keepNext/>
       <w:keepLines/>
@@ -8369,8 +8194,10 @@
       <w:outlineLvl w:val="0"/>
     </w:pPr>
     <w:rPr>
-      <w:rFonts w:eastAsiaTheme="majorEastAsia" w:cstheme="majorBidi"/>
+      <w:rFonts w:eastAsiaTheme="majorEastAsia" w:cs="Times New Roman"/>
       <w:bCs/>
+      <w:szCs w:val="28"/>
+      <w:shd w:val="clear" w:color="auto" w:fill="F6F6F6"/>
     </w:rPr>
   </w:style>
   <w:style w:type="paragraph" w:styleId="2">
@@ -8424,7 +8251,6 @@
   <w:style w:type="character" w:default="1" w:styleId="a9">
     <w:name w:val="Default Paragraph Font"/>
     <w:uiPriority w:val="1"/>
-    <w:semiHidden/>
     <w:unhideWhenUsed/>
   </w:style>
   <w:style w:type="table" w:default="1" w:styleId="aa">
@@ -8645,18 +8471,22 @@
     <w:link w:val="af7"/>
     <w:autoRedefine/>
     <w:qFormat/>
-    <w:rsid w:val="00826918"/>
+    <w:rsid w:val="000A7DD2"/>
     <w:pPr>
       <w:numPr>
+        <w:ilvl w:val="3"/>
         <w:numId w:val="10"/>
       </w:numPr>
       <w:spacing w:before="120" w:after="120"/>
       <w:contextualSpacing w:val="0"/>
     </w:pPr>
     <w:rPr>
+      <w:rFonts w:cs="Times New Roman"/>
       <w:b/>
-      <w:color w:val="FF0000"/>
+      <w:bCs/>
+      <w:color w:val="000000"/>
       <w:szCs w:val="28"/>
+      <w:shd w:val="clear" w:color="auto" w:fill="FFFFFF"/>
     </w:rPr>
   </w:style>
   <w:style w:type="paragraph" w:customStyle="1" w:styleId="a1">
@@ -8684,11 +8514,12 @@
     <w:name w:val="главы|КП Знак"/>
     <w:basedOn w:val="a9"/>
     <w:link w:val="a0"/>
-    <w:rsid w:val="00826918"/>
+    <w:rsid w:val="000A7DD2"/>
     <w:rPr>
-      <w:rFonts w:ascii="Times New Roman" w:hAnsi="Times New Roman"/>
+      <w:rFonts w:ascii="Times New Roman" w:hAnsi="Times New Roman" w:cs="Times New Roman"/>
       <w:b/>
-      <w:color w:val="FF0000"/>
+      <w:bCs/>
+      <w:color w:val="000000"/>
       <w:sz w:val="28"/>
       <w:szCs w:val="28"/>
       <w:lang w:eastAsia="ru-RU"/>
@@ -8751,8 +8582,9 @@
     <w:link w:val="af9"/>
     <w:rsid w:val="00A9402A"/>
     <w:rPr>
-      <w:rFonts w:ascii="Times New Roman" w:hAnsi="Times New Roman"/>
+      <w:rFonts w:ascii="Times New Roman" w:hAnsi="Times New Roman" w:cs="Times New Roman"/>
       <w:b/>
+      <w:bCs/>
       <w:color w:val="FF0000"/>
       <w:sz w:val="28"/>
       <w:szCs w:val="28"/>
@@ -8778,8 +8610,9 @@
     <w:link w:val="afb"/>
     <w:rsid w:val="00A9402A"/>
     <w:rPr>
-      <w:rFonts w:ascii="Times New Roman" w:hAnsi="Times New Roman"/>
+      <w:rFonts w:ascii="Times New Roman" w:hAnsi="Times New Roman" w:cs="Times New Roman"/>
       <w:b/>
+      <w:bCs/>
       <w:color w:val="FF0000"/>
       <w:sz w:val="28"/>
       <w:szCs w:val="28"/>
@@ -8898,7 +8731,7 @@
       <w:autoSpaceDN w:val="0"/>
     </w:pPr>
     <w:rPr>
-      <w:rFonts w:eastAsia="Times New Roman" w:cs="Times New Roman"/>
+      <w:rFonts w:eastAsia="Times New Roman"/>
       <w:lang w:eastAsia="en-US"/>
     </w:rPr>
   </w:style>
@@ -8947,10 +8780,11 @@
     <w:basedOn w:val="a9"/>
     <w:link w:val="1"/>
     <w:uiPriority w:val="9"/>
-    <w:rsid w:val="00A9402A"/>
+    <w:rsid w:val="000301CF"/>
     <w:rPr>
-      <w:rFonts w:ascii="Times New Roman" w:eastAsiaTheme="majorEastAsia" w:hAnsi="Times New Roman" w:cstheme="majorBidi"/>
+      <w:rFonts w:ascii="Times New Roman" w:eastAsiaTheme="majorEastAsia" w:hAnsi="Times New Roman" w:cs="Times New Roman"/>
       <w:bCs/>
+      <w:color w:val="000000"/>
       <w:sz w:val="28"/>
       <w:szCs w:val="28"/>
       <w:lang w:eastAsia="ru-RU"/>
@@ -8974,6 +8808,7 @@
       <w:rFonts w:ascii="Times New Roman" w:eastAsiaTheme="majorEastAsia" w:hAnsi="Times New Roman" w:cstheme="majorBidi"/>
       <w:b/>
       <w:bCs w:val="0"/>
+      <w:color w:val="000000"/>
       <w:sz w:val="28"/>
       <w:szCs w:val="28"/>
       <w:lang w:eastAsia="ru-RU"/>
@@ -9357,6 +9192,25 @@
       <w:color w:val="000000"/>
       <w:sz w:val="28"/>
       <w:szCs w:val="28"/>
+    </w:rPr>
+  </w:style>
+  <w:style w:type="paragraph" w:styleId="afff5">
+    <w:name w:val="caption"/>
+    <w:basedOn w:val="a7"/>
+    <w:next w:val="a7"/>
+    <w:uiPriority w:val="35"/>
+    <w:unhideWhenUsed/>
+    <w:qFormat/>
+    <w:rsid w:val="008B64E9"/>
+    <w:pPr>
+      <w:spacing w:after="200" w:line="240" w:lineRule="auto"/>
+    </w:pPr>
+    <w:rPr>
+      <w:b/>
+      <w:bCs/>
+      <w:color w:val="4F81BD" w:themeColor="accent1"/>
+      <w:sz w:val="18"/>
+      <w:szCs w:val="18"/>
     </w:rPr>
   </w:style>
 </w:styles>
@@ -9545,7 +9399,7 @@
     <w:autoRedefine/>
     <w:uiPriority w:val="9"/>
     <w:qFormat/>
-    <w:rsid w:val="00A9402A"/>
+    <w:rsid w:val="000301CF"/>
     <w:pPr>
       <w:keepNext/>
       <w:keepLines/>
@@ -9556,8 +9410,10 @@
       <w:outlineLvl w:val="0"/>
     </w:pPr>
     <w:rPr>
-      <w:rFonts w:eastAsiaTheme="majorEastAsia" w:cstheme="majorBidi"/>
+      <w:rFonts w:eastAsiaTheme="majorEastAsia" w:cs="Times New Roman"/>
       <w:bCs/>
+      <w:szCs w:val="28"/>
+      <w:shd w:val="clear" w:color="auto" w:fill="F6F6F6"/>
     </w:rPr>
   </w:style>
   <w:style w:type="paragraph" w:styleId="2">
@@ -9611,7 +9467,6 @@
   <w:style w:type="character" w:default="1" w:styleId="a9">
     <w:name w:val="Default Paragraph Font"/>
     <w:uiPriority w:val="1"/>
-    <w:semiHidden/>
     <w:unhideWhenUsed/>
   </w:style>
   <w:style w:type="table" w:default="1" w:styleId="aa">
@@ -9832,18 +9687,22 @@
     <w:link w:val="af7"/>
     <w:autoRedefine/>
     <w:qFormat/>
-    <w:rsid w:val="00826918"/>
+    <w:rsid w:val="000A7DD2"/>
     <w:pPr>
       <w:numPr>
+        <w:ilvl w:val="3"/>
         <w:numId w:val="10"/>
       </w:numPr>
       <w:spacing w:before="120" w:after="120"/>
       <w:contextualSpacing w:val="0"/>
     </w:pPr>
     <w:rPr>
+      <w:rFonts w:cs="Times New Roman"/>
       <w:b/>
-      <w:color w:val="FF0000"/>
+      <w:bCs/>
+      <w:color w:val="000000"/>
       <w:szCs w:val="28"/>
+      <w:shd w:val="clear" w:color="auto" w:fill="FFFFFF"/>
     </w:rPr>
   </w:style>
   <w:style w:type="paragraph" w:customStyle="1" w:styleId="a1">
@@ -9871,11 +9730,12 @@
     <w:name w:val="главы|КП Знак"/>
     <w:basedOn w:val="a9"/>
     <w:link w:val="a0"/>
-    <w:rsid w:val="00826918"/>
+    <w:rsid w:val="000A7DD2"/>
     <w:rPr>
-      <w:rFonts w:ascii="Times New Roman" w:hAnsi="Times New Roman"/>
+      <w:rFonts w:ascii="Times New Roman" w:hAnsi="Times New Roman" w:cs="Times New Roman"/>
       <w:b/>
-      <w:color w:val="FF0000"/>
+      <w:bCs/>
+      <w:color w:val="000000"/>
       <w:sz w:val="28"/>
       <w:szCs w:val="28"/>
       <w:lang w:eastAsia="ru-RU"/>
@@ -9938,8 +9798,9 @@
     <w:link w:val="af9"/>
     <w:rsid w:val="00A9402A"/>
     <w:rPr>
-      <w:rFonts w:ascii="Times New Roman" w:hAnsi="Times New Roman"/>
+      <w:rFonts w:ascii="Times New Roman" w:hAnsi="Times New Roman" w:cs="Times New Roman"/>
       <w:b/>
+      <w:bCs/>
       <w:color w:val="FF0000"/>
       <w:sz w:val="28"/>
       <w:szCs w:val="28"/>
@@ -9965,8 +9826,9 @@
     <w:link w:val="afb"/>
     <w:rsid w:val="00A9402A"/>
     <w:rPr>
-      <w:rFonts w:ascii="Times New Roman" w:hAnsi="Times New Roman"/>
+      <w:rFonts w:ascii="Times New Roman" w:hAnsi="Times New Roman" w:cs="Times New Roman"/>
       <w:b/>
+      <w:bCs/>
       <w:color w:val="FF0000"/>
       <w:sz w:val="28"/>
       <w:szCs w:val="28"/>
@@ -10085,7 +9947,7 @@
       <w:autoSpaceDN w:val="0"/>
     </w:pPr>
     <w:rPr>
-      <w:rFonts w:eastAsia="Times New Roman" w:cs="Times New Roman"/>
+      <w:rFonts w:eastAsia="Times New Roman"/>
       <w:lang w:eastAsia="en-US"/>
     </w:rPr>
   </w:style>
@@ -10134,10 +9996,11 @@
     <w:basedOn w:val="a9"/>
     <w:link w:val="1"/>
     <w:uiPriority w:val="9"/>
-    <w:rsid w:val="00A9402A"/>
+    <w:rsid w:val="000301CF"/>
     <w:rPr>
-      <w:rFonts w:ascii="Times New Roman" w:eastAsiaTheme="majorEastAsia" w:hAnsi="Times New Roman" w:cstheme="majorBidi"/>
+      <w:rFonts w:ascii="Times New Roman" w:eastAsiaTheme="majorEastAsia" w:hAnsi="Times New Roman" w:cs="Times New Roman"/>
       <w:bCs/>
+      <w:color w:val="000000"/>
       <w:sz w:val="28"/>
       <w:szCs w:val="28"/>
       <w:lang w:eastAsia="ru-RU"/>
@@ -10161,6 +10024,7 @@
       <w:rFonts w:ascii="Times New Roman" w:eastAsiaTheme="majorEastAsia" w:hAnsi="Times New Roman" w:cstheme="majorBidi"/>
       <w:b/>
       <w:bCs w:val="0"/>
+      <w:color w:val="000000"/>
       <w:sz w:val="28"/>
       <w:szCs w:val="28"/>
       <w:lang w:eastAsia="ru-RU"/>
@@ -10544,6 +10408,25 @@
       <w:color w:val="000000"/>
       <w:sz w:val="28"/>
       <w:szCs w:val="28"/>
+    </w:rPr>
+  </w:style>
+  <w:style w:type="paragraph" w:styleId="afff5">
+    <w:name w:val="caption"/>
+    <w:basedOn w:val="a7"/>
+    <w:next w:val="a7"/>
+    <w:uiPriority w:val="35"/>
+    <w:unhideWhenUsed/>
+    <w:qFormat/>
+    <w:rsid w:val="008B64E9"/>
+    <w:pPr>
+      <w:spacing w:after="200" w:line="240" w:lineRule="auto"/>
+    </w:pPr>
+    <w:rPr>
+      <w:b/>
+      <w:bCs/>
+      <w:color w:val="4F81BD" w:themeColor="accent1"/>
+      <w:sz w:val="18"/>
+      <w:szCs w:val="18"/>
     </w:rPr>
   </w:style>
 </w:styles>
@@ -10839,7 +10722,7 @@
 </file>
 
 <file path=customXml/itemProps1.xml><?xml version="1.0" encoding="utf-8"?>
-<ds:datastoreItem xmlns:ds="http://schemas.openxmlformats.org/officeDocument/2006/customXml" ds:itemID="{0CEA9704-4521-4F1E-921E-08FD48A11346}">
+<ds:datastoreItem xmlns:ds="http://schemas.openxmlformats.org/officeDocument/2006/customXml" ds:itemID="{65A9EEEA-989C-42F0-BBD4-98E5C9DFFCC3}">
   <ds:schemaRefs>
     <ds:schemaRef ds:uri="http://schemas.openxmlformats.org/officeDocument/2006/bibliography"/>
   </ds:schemaRefs>
